--- a/w1.docx
+++ b/w1.docx
@@ -3182,13 +3182,13 @@
           <w:szCs w:val="28"/>
         </w:rPr>
       </w:pPr>
-      <w:bookmarkStart w:id="0" w:name="_GoBack"/>
       <w:r>
         <w:rPr>
           <w:rFonts w:ascii="Times New Roman" w:hAnsi="Times New Roman" w:cs="Times New Roman"/>
           <w:sz w:val="28"/>
           <w:szCs w:val="28"/>
         </w:rPr>
+        <w:lastRenderedPageBreak/>
         <w:t>Вывод по таблице 1</w:t>
       </w:r>
     </w:p>
@@ -3292,6 +3292,14 @@
         </w:rPr>
         <w:t>.</w:t>
       </w:r>
+      <w:r>
+        <w:rPr>
+          <w:rFonts w:ascii="Times New Roman" w:hAnsi="Times New Roman" w:cs="Times New Roman"/>
+          <w:sz w:val="28"/>
+          <w:szCs w:val="28"/>
+        </w:rPr>
+        <w:t xml:space="preserve"> </w:t>
+      </w:r>
     </w:p>
     <w:p>
       <w:pPr>
@@ -3343,7 +3351,4441 @@
         </w:rPr>
         <w:t xml:space="preserve"> и после обратно до отправителя. </w:t>
       </w:r>
+      <w:r>
+        <w:rPr>
+          <w:rFonts w:ascii="Times New Roman" w:hAnsi="Times New Roman" w:cs="Times New Roman"/>
+          <w:sz w:val="28"/>
+          <w:szCs w:val="28"/>
+        </w:rPr>
+        <w:t>Разин М.А.</w:t>
+      </w:r>
+    </w:p>
+    <w:p>
+      <w:pPr>
+        <w:jc w:val="both"/>
+        <w:rPr>
+          <w:rFonts w:ascii="Times New Roman" w:hAnsi="Times New Roman" w:cs="Times New Roman"/>
+          <w:sz w:val="28"/>
+          <w:szCs w:val="28"/>
+        </w:rPr>
+      </w:pPr>
+    </w:p>
+    <w:p>
+      <w:pPr>
+        <w:rPr>
+          <w:rFonts w:ascii="Times New Roman" w:hAnsi="Times New Roman" w:cs="Times New Roman"/>
+          <w:sz w:val="28"/>
+          <w:szCs w:val="28"/>
+        </w:rPr>
+      </w:pPr>
+      <w:r>
+        <w:rPr>
+          <w:rFonts w:ascii="Times New Roman" w:hAnsi="Times New Roman" w:cs="Times New Roman"/>
+          <w:sz w:val="28"/>
+          <w:szCs w:val="28"/>
+        </w:rPr>
+        <w:br w:type="page"/>
+      </w:r>
+    </w:p>
+    <w:p>
+      <w:pPr>
+        <w:jc w:val="both"/>
+        <w:rPr>
+          <w:rFonts w:ascii="Times New Roman" w:hAnsi="Times New Roman" w:cs="Times New Roman"/>
+          <w:sz w:val="28"/>
+          <w:szCs w:val="28"/>
+        </w:rPr>
+      </w:pPr>
+      <w:r>
+        <w:rPr>
+          <w:rFonts w:ascii="Times New Roman" w:hAnsi="Times New Roman" w:cs="Times New Roman"/>
+          <w:sz w:val="28"/>
+          <w:szCs w:val="28"/>
+        </w:rPr>
+        <w:t xml:space="preserve">Таблица 2 – работа протокола </w:t>
+      </w:r>
+      <w:r>
+        <w:rPr>
+          <w:rFonts w:ascii="Times New Roman" w:hAnsi="Times New Roman" w:cs="Times New Roman"/>
+          <w:sz w:val="28"/>
+          <w:szCs w:val="28"/>
+          <w:lang w:val="en-US"/>
+        </w:rPr>
+        <w:t>ARP</w:t>
+      </w:r>
+      <w:r>
+        <w:rPr>
+          <w:rFonts w:ascii="Times New Roman" w:hAnsi="Times New Roman" w:cs="Times New Roman"/>
+          <w:sz w:val="28"/>
+          <w:szCs w:val="28"/>
+        </w:rPr>
+        <w:t xml:space="preserve"> в сети с двумя коммутаторами</w:t>
+      </w:r>
+    </w:p>
+    <w:tbl>
+      <w:tblPr>
+        <w:tblStyle w:val="a3"/>
+        <w:tblW w:w="16232" w:type="dxa"/>
+        <w:tblInd w:w="-714" w:type="dxa"/>
+        <w:tblLayout w:type="fixed"/>
+        <w:tblLook w:val="04A0" w:firstRow="1" w:lastRow="0" w:firstColumn="1" w:lastColumn="0" w:noHBand="0" w:noVBand="1"/>
+      </w:tblPr>
+      <w:tblGrid>
+        <w:gridCol w:w="721"/>
+        <w:gridCol w:w="1180"/>
+        <w:gridCol w:w="1502"/>
+        <w:gridCol w:w="850"/>
+        <w:gridCol w:w="3302"/>
+        <w:gridCol w:w="3992"/>
+        <w:gridCol w:w="4685"/>
+      </w:tblGrid>
+      <w:tr>
+        <w:trPr>
+          <w:trHeight w:val="648"/>
+        </w:trPr>
+        <w:tc>
+          <w:tcPr>
+            <w:tcW w:w="721" w:type="dxa"/>
+          </w:tcPr>
+          <w:p>
+            <w:pPr>
+              <w:jc w:val="right"/>
+              <w:rPr>
+                <w:rFonts w:ascii="Times New Roman" w:hAnsi="Times New Roman" w:cs="Times New Roman"/>
+                <w:sz w:val="24"/>
+                <w:szCs w:val="24"/>
+              </w:rPr>
+            </w:pPr>
+            <w:r>
+              <w:rPr>
+                <w:rFonts w:ascii="Times New Roman" w:hAnsi="Times New Roman" w:cs="Times New Roman"/>
+                <w:sz w:val="24"/>
+                <w:szCs w:val="24"/>
+              </w:rPr>
+              <w:t>№ соб.</w:t>
+            </w:r>
+          </w:p>
+        </w:tc>
+        <w:tc>
+          <w:tcPr>
+            <w:tcW w:w="1180" w:type="dxa"/>
+          </w:tcPr>
+          <w:p>
+            <w:pPr>
+              <w:jc w:val="right"/>
+              <w:rPr>
+                <w:rFonts w:ascii="Times New Roman" w:hAnsi="Times New Roman" w:cs="Times New Roman"/>
+                <w:sz w:val="24"/>
+                <w:szCs w:val="24"/>
+              </w:rPr>
+            </w:pPr>
+            <w:proofErr w:type="spellStart"/>
+            <w:r>
+              <w:rPr>
+                <w:rFonts w:ascii="Times New Roman" w:hAnsi="Times New Roman" w:cs="Times New Roman"/>
+                <w:sz w:val="24"/>
+                <w:szCs w:val="24"/>
+              </w:rPr>
+              <w:t>Отпр</w:t>
+            </w:r>
+            <w:proofErr w:type="spellEnd"/>
+            <w:r>
+              <w:rPr>
+                <w:rFonts w:ascii="Times New Roman" w:hAnsi="Times New Roman" w:cs="Times New Roman"/>
+                <w:sz w:val="24"/>
+                <w:szCs w:val="24"/>
+              </w:rPr>
+              <w:t>.</w:t>
+            </w:r>
+          </w:p>
+        </w:tc>
+        <w:tc>
+          <w:tcPr>
+            <w:tcW w:w="1502" w:type="dxa"/>
+          </w:tcPr>
+          <w:p>
+            <w:pPr>
+              <w:jc w:val="right"/>
+              <w:rPr>
+                <w:rFonts w:ascii="Times New Roman" w:hAnsi="Times New Roman" w:cs="Times New Roman"/>
+                <w:sz w:val="24"/>
+                <w:szCs w:val="24"/>
+              </w:rPr>
+            </w:pPr>
+            <w:proofErr w:type="spellStart"/>
+            <w:r>
+              <w:rPr>
+                <w:rFonts w:ascii="Times New Roman" w:hAnsi="Times New Roman" w:cs="Times New Roman"/>
+                <w:sz w:val="24"/>
+                <w:szCs w:val="24"/>
+              </w:rPr>
+              <w:t>Получ</w:t>
+            </w:r>
+            <w:proofErr w:type="spellEnd"/>
+            <w:r>
+              <w:rPr>
+                <w:rFonts w:ascii="Times New Roman" w:hAnsi="Times New Roman" w:cs="Times New Roman"/>
+                <w:sz w:val="24"/>
+                <w:szCs w:val="24"/>
+              </w:rPr>
+              <w:t>.</w:t>
+            </w:r>
+          </w:p>
+        </w:tc>
+        <w:tc>
+          <w:tcPr>
+            <w:tcW w:w="850" w:type="dxa"/>
+          </w:tcPr>
+          <w:p>
+            <w:pPr>
+              <w:jc w:val="right"/>
+              <w:rPr>
+                <w:rFonts w:ascii="Times New Roman" w:hAnsi="Times New Roman" w:cs="Times New Roman"/>
+                <w:sz w:val="24"/>
+                <w:szCs w:val="24"/>
+              </w:rPr>
+            </w:pPr>
+            <w:proofErr w:type="spellStart"/>
+            <w:r>
+              <w:rPr>
+                <w:rFonts w:ascii="Times New Roman" w:hAnsi="Times New Roman" w:cs="Times New Roman"/>
+                <w:sz w:val="24"/>
+                <w:szCs w:val="24"/>
+              </w:rPr>
+              <w:t>Прот</w:t>
+            </w:r>
+            <w:proofErr w:type="spellEnd"/>
+            <w:r>
+              <w:rPr>
+                <w:rFonts w:ascii="Times New Roman" w:hAnsi="Times New Roman" w:cs="Times New Roman"/>
+                <w:sz w:val="24"/>
+                <w:szCs w:val="24"/>
+              </w:rPr>
+              <w:t>.</w:t>
+            </w:r>
+          </w:p>
+        </w:tc>
+        <w:tc>
+          <w:tcPr>
+            <w:tcW w:w="3302" w:type="dxa"/>
+          </w:tcPr>
+          <w:p>
+            <w:pPr>
+              <w:jc w:val="right"/>
+              <w:rPr>
+                <w:rFonts w:ascii="Times New Roman" w:hAnsi="Times New Roman" w:cs="Times New Roman"/>
+                <w:sz w:val="24"/>
+                <w:szCs w:val="24"/>
+              </w:rPr>
+            </w:pPr>
+            <w:r>
+              <w:rPr>
+                <w:rFonts w:ascii="Times New Roman" w:hAnsi="Times New Roman" w:cs="Times New Roman"/>
+                <w:sz w:val="24"/>
+                <w:szCs w:val="24"/>
+                <w:lang w:val="en-US"/>
+              </w:rPr>
+              <w:t>ARP</w:t>
+            </w:r>
+            <w:r>
+              <w:rPr>
+                <w:rFonts w:ascii="Times New Roman" w:hAnsi="Times New Roman" w:cs="Times New Roman"/>
+                <w:sz w:val="24"/>
+                <w:szCs w:val="24"/>
+              </w:rPr>
+              <w:t>-таблица РС0</w:t>
+            </w:r>
+          </w:p>
+        </w:tc>
+        <w:tc>
+          <w:tcPr>
+            <w:tcW w:w="3992" w:type="dxa"/>
+          </w:tcPr>
+          <w:p>
+            <w:pPr>
+              <w:jc w:val="right"/>
+              <w:rPr>
+                <w:rFonts w:ascii="Times New Roman" w:hAnsi="Times New Roman" w:cs="Times New Roman"/>
+                <w:sz w:val="24"/>
+                <w:szCs w:val="24"/>
+              </w:rPr>
+            </w:pPr>
+            <w:r>
+              <w:rPr>
+                <w:rFonts w:ascii="Times New Roman" w:hAnsi="Times New Roman" w:cs="Times New Roman"/>
+                <w:sz w:val="24"/>
+                <w:szCs w:val="24"/>
+              </w:rPr>
+              <w:t xml:space="preserve">МАС-таблица </w:t>
+            </w:r>
+            <w:r>
+              <w:rPr>
+                <w:rFonts w:ascii="Times New Roman" w:hAnsi="Times New Roman" w:cs="Times New Roman"/>
+                <w:sz w:val="24"/>
+                <w:szCs w:val="24"/>
+                <w:lang w:val="en-US"/>
+              </w:rPr>
+              <w:t>Switch0</w:t>
+            </w:r>
+          </w:p>
+        </w:tc>
+        <w:tc>
+          <w:tcPr>
+            <w:tcW w:w="4685" w:type="dxa"/>
+          </w:tcPr>
+          <w:p>
+            <w:pPr>
+              <w:jc w:val="right"/>
+              <w:rPr>
+                <w:rFonts w:ascii="Times New Roman" w:hAnsi="Times New Roman" w:cs="Times New Roman"/>
+                <w:sz w:val="24"/>
+                <w:szCs w:val="24"/>
+              </w:rPr>
+            </w:pPr>
+            <w:r>
+              <w:rPr>
+                <w:rFonts w:ascii="Times New Roman" w:hAnsi="Times New Roman" w:cs="Times New Roman"/>
+                <w:sz w:val="24"/>
+                <w:szCs w:val="24"/>
+              </w:rPr>
+              <w:t xml:space="preserve">МАС-таблица </w:t>
+            </w:r>
+            <w:r>
+              <w:rPr>
+                <w:rFonts w:ascii="Times New Roman" w:hAnsi="Times New Roman" w:cs="Times New Roman"/>
+                <w:sz w:val="24"/>
+                <w:szCs w:val="24"/>
+                <w:lang w:val="en-US"/>
+              </w:rPr>
+              <w:t>Switch</w:t>
+            </w:r>
+            <w:r>
+              <w:rPr>
+                <w:rFonts w:ascii="Times New Roman" w:hAnsi="Times New Roman" w:cs="Times New Roman"/>
+                <w:sz w:val="24"/>
+                <w:szCs w:val="24"/>
+              </w:rPr>
+              <w:t>1</w:t>
+            </w:r>
+          </w:p>
+        </w:tc>
+      </w:tr>
+      <w:tr>
+        <w:trPr>
+          <w:trHeight w:val="648"/>
+        </w:trPr>
+        <w:tc>
+          <w:tcPr>
+            <w:tcW w:w="721" w:type="dxa"/>
+          </w:tcPr>
+          <w:p>
+            <w:pPr>
+              <w:jc w:val="right"/>
+              <w:rPr>
+                <w:rFonts w:ascii="Times New Roman" w:hAnsi="Times New Roman" w:cs="Times New Roman"/>
+                <w:sz w:val="24"/>
+                <w:szCs w:val="24"/>
+                <w:lang w:val="en-US"/>
+              </w:rPr>
+            </w:pPr>
+            <w:r>
+              <w:rPr>
+                <w:rFonts w:ascii="Times New Roman" w:hAnsi="Times New Roman" w:cs="Times New Roman"/>
+                <w:sz w:val="24"/>
+                <w:szCs w:val="24"/>
+                <w:lang w:val="en-US"/>
+              </w:rPr>
+              <w:t>1</w:t>
+            </w:r>
+          </w:p>
+        </w:tc>
+        <w:tc>
+          <w:tcPr>
+            <w:tcW w:w="1180" w:type="dxa"/>
+          </w:tcPr>
+          <w:p>
+            <w:pPr>
+              <w:jc w:val="center"/>
+              <w:rPr>
+                <w:rFonts w:ascii="Times New Roman" w:hAnsi="Times New Roman" w:cs="Times New Roman"/>
+                <w:sz w:val="24"/>
+                <w:szCs w:val="24"/>
+                <w:lang w:val="en-US"/>
+              </w:rPr>
+            </w:pPr>
+            <w:r>
+              <w:rPr>
+                <w:rFonts w:ascii="Times New Roman" w:hAnsi="Times New Roman" w:cs="Times New Roman"/>
+                <w:sz w:val="24"/>
+                <w:szCs w:val="24"/>
+                <w:lang w:val="en-US"/>
+              </w:rPr>
+              <w:t>-</w:t>
+            </w:r>
+          </w:p>
+        </w:tc>
+        <w:tc>
+          <w:tcPr>
+            <w:tcW w:w="1502" w:type="dxa"/>
+          </w:tcPr>
+          <w:p>
+            <w:pPr>
+              <w:jc w:val="center"/>
+              <w:rPr>
+                <w:rFonts w:ascii="Times New Roman" w:hAnsi="Times New Roman" w:cs="Times New Roman"/>
+                <w:sz w:val="24"/>
+                <w:szCs w:val="24"/>
+                <w:lang w:val="en-US"/>
+              </w:rPr>
+            </w:pPr>
+            <w:r>
+              <w:rPr>
+                <w:rFonts w:ascii="Times New Roman" w:hAnsi="Times New Roman" w:cs="Times New Roman"/>
+                <w:sz w:val="24"/>
+                <w:szCs w:val="24"/>
+                <w:lang w:val="en-US"/>
+              </w:rPr>
+              <w:t>PC0</w:t>
+            </w:r>
+          </w:p>
+        </w:tc>
+        <w:tc>
+          <w:tcPr>
+            <w:tcW w:w="850" w:type="dxa"/>
+          </w:tcPr>
+          <w:p>
+            <w:pPr>
+              <w:jc w:val="center"/>
+              <w:rPr>
+                <w:rFonts w:ascii="Times New Roman" w:hAnsi="Times New Roman" w:cs="Times New Roman"/>
+                <w:sz w:val="24"/>
+                <w:szCs w:val="24"/>
+                <w:lang w:val="en-US"/>
+              </w:rPr>
+            </w:pPr>
+            <w:r>
+              <w:rPr>
+                <w:rFonts w:ascii="Times New Roman" w:hAnsi="Times New Roman" w:cs="Times New Roman"/>
+                <w:sz w:val="24"/>
+                <w:szCs w:val="24"/>
+                <w:lang w:val="en-US"/>
+              </w:rPr>
+              <w:t>ICMP</w:t>
+            </w:r>
+          </w:p>
+        </w:tc>
+        <w:tc>
+          <w:tcPr>
+            <w:tcW w:w="3302" w:type="dxa"/>
+          </w:tcPr>
+          <w:p>
+            <w:pPr>
+              <w:jc w:val="center"/>
+              <w:rPr>
+                <w:rFonts w:ascii="Times New Roman" w:hAnsi="Times New Roman" w:cs="Times New Roman"/>
+                <w:sz w:val="24"/>
+                <w:szCs w:val="24"/>
+                <w:lang w:val="en-US"/>
+              </w:rPr>
+            </w:pPr>
+            <w:r>
+              <w:rPr>
+                <w:rFonts w:ascii="Times New Roman" w:hAnsi="Times New Roman" w:cs="Times New Roman"/>
+                <w:sz w:val="24"/>
+                <w:szCs w:val="24"/>
+                <w:lang w:val="en-US"/>
+              </w:rPr>
+              <w:t>-</w:t>
+            </w:r>
+          </w:p>
+        </w:tc>
+        <w:tc>
+          <w:tcPr>
+            <w:tcW w:w="3992" w:type="dxa"/>
+          </w:tcPr>
+          <w:p>
+            <w:pPr>
+              <w:jc w:val="center"/>
+              <w:rPr>
+                <w:rFonts w:ascii="Times New Roman" w:hAnsi="Times New Roman" w:cs="Times New Roman"/>
+                <w:sz w:val="24"/>
+                <w:szCs w:val="24"/>
+                <w:lang w:val="en-US"/>
+              </w:rPr>
+            </w:pPr>
+            <w:r>
+              <w:rPr>
+                <w:rFonts w:ascii="Times New Roman" w:hAnsi="Times New Roman" w:cs="Times New Roman"/>
+                <w:sz w:val="24"/>
+                <w:szCs w:val="24"/>
+                <w:lang w:val="en-US"/>
+              </w:rPr>
+              <w:drawing>
+                <wp:inline distT="0" distB="0" distL="0" distR="0" wp14:anchorId="3925EFB0" wp14:editId="0C5E4148">
+                  <wp:extent cx="2254249" cy="285750"/>
+                  <wp:effectExtent l="0" t="0" r="0" b="0"/>
+                  <wp:docPr id="11" name="Рисунок 11"/>
+                  <wp:cNvGraphicFramePr>
+                    <a:graphicFrameLocks xmlns:a="http://schemas.openxmlformats.org/drawingml/2006/main" noChangeAspect="1"/>
+                  </wp:cNvGraphicFramePr>
+                  <a:graphic xmlns:a="http://schemas.openxmlformats.org/drawingml/2006/main">
+                    <a:graphicData uri="http://schemas.openxmlformats.org/drawingml/2006/picture">
+                      <pic:pic xmlns:pic="http://schemas.openxmlformats.org/drawingml/2006/picture">
+                        <pic:nvPicPr>
+                          <pic:cNvPr id="1" name=""/>
+                          <pic:cNvPicPr/>
+                        </pic:nvPicPr>
+                        <pic:blipFill>
+                          <a:blip r:embed="rId10"/>
+                          <a:stretch>
+                            <a:fillRect/>
+                          </a:stretch>
+                        </pic:blipFill>
+                        <pic:spPr>
+                          <a:xfrm>
+                            <a:off x="0" y="0"/>
+                            <a:ext cx="2283960" cy="289516"/>
+                          </a:xfrm>
+                          <a:prstGeom prst="rect">
+                            <a:avLst/>
+                          </a:prstGeom>
+                        </pic:spPr>
+                      </pic:pic>
+                    </a:graphicData>
+                  </a:graphic>
+                </wp:inline>
+              </w:drawing>
+            </w:r>
+          </w:p>
+        </w:tc>
+        <w:tc>
+          <w:tcPr>
+            <w:tcW w:w="4685" w:type="dxa"/>
+          </w:tcPr>
+          <w:p>
+            <w:pPr>
+              <w:jc w:val="center"/>
+              <w:rPr>
+                <w:rFonts w:ascii="Times New Roman" w:hAnsi="Times New Roman" w:cs="Times New Roman"/>
+                <w:sz w:val="24"/>
+                <w:szCs w:val="24"/>
+                <w:lang w:val="en-US"/>
+              </w:rPr>
+            </w:pPr>
+            <w:r>
+              <w:rPr>
+                <w:rFonts w:ascii="Times New Roman" w:hAnsi="Times New Roman" w:cs="Times New Roman"/>
+                <w:sz w:val="24"/>
+                <w:szCs w:val="24"/>
+                <w:lang w:val="en-US"/>
+              </w:rPr>
+              <w:drawing>
+                <wp:inline distT="0" distB="0" distL="0" distR="0" wp14:anchorId="3241CBE6" wp14:editId="7DE84F39">
+                  <wp:extent cx="2595559" cy="381000"/>
+                  <wp:effectExtent l="0" t="0" r="0" b="0"/>
+                  <wp:docPr id="26" name="Рисунок 26"/>
+                  <wp:cNvGraphicFramePr>
+                    <a:graphicFrameLocks xmlns:a="http://schemas.openxmlformats.org/drawingml/2006/main" noChangeAspect="1"/>
+                  </wp:cNvGraphicFramePr>
+                  <a:graphic xmlns:a="http://schemas.openxmlformats.org/drawingml/2006/main">
+                    <a:graphicData uri="http://schemas.openxmlformats.org/drawingml/2006/picture">
+                      <pic:pic xmlns:pic="http://schemas.openxmlformats.org/drawingml/2006/picture">
+                        <pic:nvPicPr>
+                          <pic:cNvPr id="1" name=""/>
+                          <pic:cNvPicPr/>
+                        </pic:nvPicPr>
+                        <pic:blipFill>
+                          <a:blip r:embed="rId11"/>
+                          <a:stretch>
+                            <a:fillRect/>
+                          </a:stretch>
+                        </pic:blipFill>
+                        <pic:spPr>
+                          <a:xfrm>
+                            <a:off x="0" y="0"/>
+                            <a:ext cx="2603918" cy="382227"/>
+                          </a:xfrm>
+                          <a:prstGeom prst="rect">
+                            <a:avLst/>
+                          </a:prstGeom>
+                        </pic:spPr>
+                      </pic:pic>
+                    </a:graphicData>
+                  </a:graphic>
+                </wp:inline>
+              </w:drawing>
+            </w:r>
+          </w:p>
+        </w:tc>
+      </w:tr>
+      <w:tr>
+        <w:trPr>
+          <w:trHeight w:val="608"/>
+        </w:trPr>
+        <w:tc>
+          <w:tcPr>
+            <w:tcW w:w="721" w:type="dxa"/>
+          </w:tcPr>
+          <w:p>
+            <w:pPr>
+              <w:jc w:val="right"/>
+              <w:rPr>
+                <w:rFonts w:ascii="Times New Roman" w:hAnsi="Times New Roman" w:cs="Times New Roman"/>
+                <w:sz w:val="24"/>
+                <w:szCs w:val="24"/>
+                <w:lang w:val="en-US"/>
+              </w:rPr>
+            </w:pPr>
+            <w:r>
+              <w:rPr>
+                <w:rFonts w:ascii="Times New Roman" w:hAnsi="Times New Roman" w:cs="Times New Roman"/>
+                <w:sz w:val="24"/>
+                <w:szCs w:val="24"/>
+                <w:lang w:val="en-US"/>
+              </w:rPr>
+              <w:t>2</w:t>
+            </w:r>
+          </w:p>
+        </w:tc>
+        <w:tc>
+          <w:tcPr>
+            <w:tcW w:w="1180" w:type="dxa"/>
+          </w:tcPr>
+          <w:p>
+            <w:pPr>
+              <w:jc w:val="center"/>
+              <w:rPr>
+                <w:rFonts w:ascii="Times New Roman" w:hAnsi="Times New Roman" w:cs="Times New Roman"/>
+                <w:sz w:val="24"/>
+                <w:szCs w:val="24"/>
+                <w:lang w:val="en-US"/>
+              </w:rPr>
+            </w:pPr>
+            <w:r>
+              <w:rPr>
+                <w:rFonts w:ascii="Times New Roman" w:hAnsi="Times New Roman" w:cs="Times New Roman"/>
+                <w:sz w:val="24"/>
+                <w:szCs w:val="24"/>
+                <w:lang w:val="en-US"/>
+              </w:rPr>
+              <w:t>-</w:t>
+            </w:r>
+          </w:p>
+        </w:tc>
+        <w:tc>
+          <w:tcPr>
+            <w:tcW w:w="1502" w:type="dxa"/>
+          </w:tcPr>
+          <w:p>
+            <w:pPr>
+              <w:jc w:val="center"/>
+              <w:rPr>
+                <w:rFonts w:ascii="Times New Roman" w:hAnsi="Times New Roman" w:cs="Times New Roman"/>
+                <w:sz w:val="24"/>
+                <w:szCs w:val="24"/>
+                <w:lang w:val="en-US"/>
+              </w:rPr>
+            </w:pPr>
+            <w:r>
+              <w:rPr>
+                <w:rFonts w:ascii="Times New Roman" w:hAnsi="Times New Roman" w:cs="Times New Roman"/>
+                <w:sz w:val="24"/>
+                <w:szCs w:val="24"/>
+                <w:lang w:val="en-US"/>
+              </w:rPr>
+              <w:t>PC0</w:t>
+            </w:r>
+          </w:p>
+        </w:tc>
+        <w:tc>
+          <w:tcPr>
+            <w:tcW w:w="850" w:type="dxa"/>
+          </w:tcPr>
+          <w:p>
+            <w:pPr>
+              <w:jc w:val="center"/>
+              <w:rPr>
+                <w:rFonts w:ascii="Times New Roman" w:hAnsi="Times New Roman" w:cs="Times New Roman"/>
+                <w:sz w:val="24"/>
+                <w:szCs w:val="24"/>
+                <w:lang w:val="en-US"/>
+              </w:rPr>
+            </w:pPr>
+            <w:r>
+              <w:rPr>
+                <w:rFonts w:ascii="Times New Roman" w:hAnsi="Times New Roman" w:cs="Times New Roman"/>
+                <w:sz w:val="24"/>
+                <w:szCs w:val="24"/>
+                <w:lang w:val="en-US"/>
+              </w:rPr>
+              <w:t>ARP</w:t>
+            </w:r>
+          </w:p>
+        </w:tc>
+        <w:tc>
+          <w:tcPr>
+            <w:tcW w:w="3302" w:type="dxa"/>
+          </w:tcPr>
+          <w:p>
+            <w:pPr>
+              <w:jc w:val="center"/>
+              <w:rPr>
+                <w:rFonts w:ascii="Times New Roman" w:hAnsi="Times New Roman" w:cs="Times New Roman"/>
+                <w:sz w:val="24"/>
+                <w:szCs w:val="24"/>
+                <w:lang w:val="en-US"/>
+              </w:rPr>
+            </w:pPr>
+            <w:r>
+              <w:rPr>
+                <w:rFonts w:ascii="Times New Roman" w:hAnsi="Times New Roman" w:cs="Times New Roman"/>
+                <w:sz w:val="24"/>
+                <w:szCs w:val="24"/>
+                <w:lang w:val="en-US"/>
+              </w:rPr>
+              <w:t>-</w:t>
+            </w:r>
+          </w:p>
+        </w:tc>
+        <w:tc>
+          <w:tcPr>
+            <w:tcW w:w="3992" w:type="dxa"/>
+          </w:tcPr>
+          <w:p>
+            <w:pPr>
+              <w:jc w:val="center"/>
+              <w:rPr>
+                <w:rFonts w:ascii="Times New Roman" w:hAnsi="Times New Roman" w:cs="Times New Roman"/>
+                <w:sz w:val="24"/>
+                <w:szCs w:val="24"/>
+                <w:lang w:val="en-US"/>
+              </w:rPr>
+            </w:pPr>
+            <w:r>
+              <w:rPr>
+                <w:rFonts w:ascii="Times New Roman" w:hAnsi="Times New Roman" w:cs="Times New Roman"/>
+                <w:sz w:val="24"/>
+                <w:szCs w:val="24"/>
+                <w:lang w:val="en-US"/>
+              </w:rPr>
+              <w:drawing>
+                <wp:inline distT="0" distB="0" distL="0" distR="0" wp14:anchorId="580E8907" wp14:editId="40ABC442">
+                  <wp:extent cx="2254249" cy="285750"/>
+                  <wp:effectExtent l="0" t="0" r="0" b="0"/>
+                  <wp:docPr id="27" name="Рисунок 27"/>
+                  <wp:cNvGraphicFramePr>
+                    <a:graphicFrameLocks xmlns:a="http://schemas.openxmlformats.org/drawingml/2006/main" noChangeAspect="1"/>
+                  </wp:cNvGraphicFramePr>
+                  <a:graphic xmlns:a="http://schemas.openxmlformats.org/drawingml/2006/main">
+                    <a:graphicData uri="http://schemas.openxmlformats.org/drawingml/2006/picture">
+                      <pic:pic xmlns:pic="http://schemas.openxmlformats.org/drawingml/2006/picture">
+                        <pic:nvPicPr>
+                          <pic:cNvPr id="1" name=""/>
+                          <pic:cNvPicPr/>
+                        </pic:nvPicPr>
+                        <pic:blipFill>
+                          <a:blip r:embed="rId10"/>
+                          <a:stretch>
+                            <a:fillRect/>
+                          </a:stretch>
+                        </pic:blipFill>
+                        <pic:spPr>
+                          <a:xfrm>
+                            <a:off x="0" y="0"/>
+                            <a:ext cx="2283960" cy="289516"/>
+                          </a:xfrm>
+                          <a:prstGeom prst="rect">
+                            <a:avLst/>
+                          </a:prstGeom>
+                        </pic:spPr>
+                      </pic:pic>
+                    </a:graphicData>
+                  </a:graphic>
+                </wp:inline>
+              </w:drawing>
+            </w:r>
+          </w:p>
+        </w:tc>
+        <w:tc>
+          <w:tcPr>
+            <w:tcW w:w="4685" w:type="dxa"/>
+          </w:tcPr>
+          <w:p>
+            <w:pPr>
+              <w:jc w:val="center"/>
+              <w:rPr>
+                <w:rFonts w:ascii="Times New Roman" w:hAnsi="Times New Roman" w:cs="Times New Roman"/>
+                <w:sz w:val="24"/>
+                <w:szCs w:val="24"/>
+                <w:lang w:val="en-US"/>
+              </w:rPr>
+            </w:pPr>
+            <w:r>
+              <w:rPr>
+                <w:rFonts w:ascii="Times New Roman" w:hAnsi="Times New Roman" w:cs="Times New Roman"/>
+                <w:sz w:val="24"/>
+                <w:szCs w:val="24"/>
+                <w:lang w:val="en-US"/>
+              </w:rPr>
+              <w:drawing>
+                <wp:inline distT="0" distB="0" distL="0" distR="0" wp14:anchorId="582A27D5" wp14:editId="6446F636">
+                  <wp:extent cx="2595559" cy="381000"/>
+                  <wp:effectExtent l="0" t="0" r="0" b="0"/>
+                  <wp:docPr id="28" name="Рисунок 28"/>
+                  <wp:cNvGraphicFramePr>
+                    <a:graphicFrameLocks xmlns:a="http://schemas.openxmlformats.org/drawingml/2006/main" noChangeAspect="1"/>
+                  </wp:cNvGraphicFramePr>
+                  <a:graphic xmlns:a="http://schemas.openxmlformats.org/drawingml/2006/main">
+                    <a:graphicData uri="http://schemas.openxmlformats.org/drawingml/2006/picture">
+                      <pic:pic xmlns:pic="http://schemas.openxmlformats.org/drawingml/2006/picture">
+                        <pic:nvPicPr>
+                          <pic:cNvPr id="1" name=""/>
+                          <pic:cNvPicPr/>
+                        </pic:nvPicPr>
+                        <pic:blipFill>
+                          <a:blip r:embed="rId11"/>
+                          <a:stretch>
+                            <a:fillRect/>
+                          </a:stretch>
+                        </pic:blipFill>
+                        <pic:spPr>
+                          <a:xfrm>
+                            <a:off x="0" y="0"/>
+                            <a:ext cx="2603918" cy="382227"/>
+                          </a:xfrm>
+                          <a:prstGeom prst="rect">
+                            <a:avLst/>
+                          </a:prstGeom>
+                        </pic:spPr>
+                      </pic:pic>
+                    </a:graphicData>
+                  </a:graphic>
+                </wp:inline>
+              </w:drawing>
+            </w:r>
+          </w:p>
+        </w:tc>
+      </w:tr>
+      <w:tr>
+        <w:trPr>
+          <w:trHeight w:val="608"/>
+        </w:trPr>
+        <w:tc>
+          <w:tcPr>
+            <w:tcW w:w="721" w:type="dxa"/>
+          </w:tcPr>
+          <w:p>
+            <w:pPr>
+              <w:jc w:val="right"/>
+              <w:rPr>
+                <w:rFonts w:ascii="Times New Roman" w:hAnsi="Times New Roman" w:cs="Times New Roman"/>
+                <w:sz w:val="24"/>
+                <w:szCs w:val="24"/>
+              </w:rPr>
+            </w:pPr>
+            <w:r>
+              <w:rPr>
+                <w:rFonts w:ascii="Times New Roman" w:hAnsi="Times New Roman" w:cs="Times New Roman"/>
+                <w:sz w:val="24"/>
+                <w:szCs w:val="24"/>
+              </w:rPr>
+              <w:t>3</w:t>
+            </w:r>
+          </w:p>
+        </w:tc>
+        <w:tc>
+          <w:tcPr>
+            <w:tcW w:w="1180" w:type="dxa"/>
+          </w:tcPr>
+          <w:p>
+            <w:pPr>
+              <w:jc w:val="center"/>
+              <w:rPr>
+                <w:rFonts w:ascii="Times New Roman" w:hAnsi="Times New Roman" w:cs="Times New Roman"/>
+                <w:sz w:val="24"/>
+                <w:szCs w:val="24"/>
+                <w:lang w:val="en-US"/>
+              </w:rPr>
+            </w:pPr>
+            <w:r>
+              <w:rPr>
+                <w:rFonts w:ascii="Times New Roman" w:hAnsi="Times New Roman" w:cs="Times New Roman"/>
+                <w:sz w:val="24"/>
+                <w:szCs w:val="24"/>
+                <w:lang w:val="en-US"/>
+              </w:rPr>
+              <w:t>PC0</w:t>
+            </w:r>
+          </w:p>
+        </w:tc>
+        <w:tc>
+          <w:tcPr>
+            <w:tcW w:w="1502" w:type="dxa"/>
+          </w:tcPr>
+          <w:p>
+            <w:pPr>
+              <w:jc w:val="center"/>
+              <w:rPr>
+                <w:rFonts w:ascii="Times New Roman" w:hAnsi="Times New Roman" w:cs="Times New Roman"/>
+                <w:sz w:val="24"/>
+                <w:szCs w:val="24"/>
+                <w:lang w:val="en-US"/>
+              </w:rPr>
+            </w:pPr>
+            <w:r>
+              <w:rPr>
+                <w:rFonts w:ascii="Times New Roman" w:hAnsi="Times New Roman" w:cs="Times New Roman"/>
+                <w:sz w:val="24"/>
+                <w:szCs w:val="24"/>
+                <w:lang w:val="en-US"/>
+              </w:rPr>
+              <w:t>Switch0</w:t>
+            </w:r>
+          </w:p>
+        </w:tc>
+        <w:tc>
+          <w:tcPr>
+            <w:tcW w:w="850" w:type="dxa"/>
+          </w:tcPr>
+          <w:p>
+            <w:pPr>
+              <w:jc w:val="center"/>
+              <w:rPr>
+                <w:rFonts w:ascii="Times New Roman" w:hAnsi="Times New Roman" w:cs="Times New Roman"/>
+                <w:sz w:val="24"/>
+                <w:szCs w:val="24"/>
+                <w:lang w:val="en-US"/>
+              </w:rPr>
+            </w:pPr>
+            <w:r>
+              <w:rPr>
+                <w:rFonts w:ascii="Times New Roman" w:hAnsi="Times New Roman" w:cs="Times New Roman"/>
+                <w:sz w:val="24"/>
+                <w:szCs w:val="24"/>
+                <w:lang w:val="en-US"/>
+              </w:rPr>
+              <w:t>ARP</w:t>
+            </w:r>
+          </w:p>
+        </w:tc>
+        <w:tc>
+          <w:tcPr>
+            <w:tcW w:w="3302" w:type="dxa"/>
+          </w:tcPr>
+          <w:p>
+            <w:pPr>
+              <w:jc w:val="center"/>
+              <w:rPr>
+                <w:rFonts w:ascii="Times New Roman" w:hAnsi="Times New Roman" w:cs="Times New Roman"/>
+                <w:sz w:val="24"/>
+                <w:szCs w:val="24"/>
+                <w:lang w:val="en-US"/>
+              </w:rPr>
+            </w:pPr>
+            <w:r>
+              <w:rPr>
+                <w:rFonts w:ascii="Times New Roman" w:hAnsi="Times New Roman" w:cs="Times New Roman"/>
+                <w:sz w:val="24"/>
+                <w:szCs w:val="24"/>
+                <w:lang w:val="en-US"/>
+              </w:rPr>
+              <w:t>-</w:t>
+            </w:r>
+          </w:p>
+        </w:tc>
+        <w:tc>
+          <w:tcPr>
+            <w:tcW w:w="3992" w:type="dxa"/>
+          </w:tcPr>
+          <w:p>
+            <w:pPr>
+              <w:jc w:val="center"/>
+              <w:rPr>
+                <w:rFonts w:ascii="Times New Roman" w:hAnsi="Times New Roman" w:cs="Times New Roman"/>
+                <w:sz w:val="24"/>
+                <w:szCs w:val="24"/>
+                <w:lang w:val="en-US"/>
+              </w:rPr>
+            </w:pPr>
+            <w:r>
+              <w:rPr>
+                <w:rFonts w:ascii="Times New Roman" w:hAnsi="Times New Roman" w:cs="Times New Roman"/>
+                <w:sz w:val="24"/>
+                <w:szCs w:val="24"/>
+                <w:lang w:val="en-US"/>
+              </w:rPr>
+              <w:drawing>
+                <wp:inline distT="0" distB="0" distL="0" distR="0" wp14:anchorId="1347068E" wp14:editId="0C7F71BC">
+                  <wp:extent cx="1876425" cy="457884"/>
+                  <wp:effectExtent l="0" t="0" r="0" b="0"/>
+                  <wp:docPr id="31" name="Рисунок 31"/>
+                  <wp:cNvGraphicFramePr>
+                    <a:graphicFrameLocks xmlns:a="http://schemas.openxmlformats.org/drawingml/2006/main" noChangeAspect="1"/>
+                  </wp:cNvGraphicFramePr>
+                  <a:graphic xmlns:a="http://schemas.openxmlformats.org/drawingml/2006/main">
+                    <a:graphicData uri="http://schemas.openxmlformats.org/drawingml/2006/picture">
+                      <pic:pic xmlns:pic="http://schemas.openxmlformats.org/drawingml/2006/picture">
+                        <pic:nvPicPr>
+                          <pic:cNvPr id="1" name=""/>
+                          <pic:cNvPicPr/>
+                        </pic:nvPicPr>
+                        <pic:blipFill>
+                          <a:blip r:embed="rId12"/>
+                          <a:stretch>
+                            <a:fillRect/>
+                          </a:stretch>
+                        </pic:blipFill>
+                        <pic:spPr>
+                          <a:xfrm>
+                            <a:off x="0" y="0"/>
+                            <a:ext cx="1892430" cy="461789"/>
+                          </a:xfrm>
+                          <a:prstGeom prst="rect">
+                            <a:avLst/>
+                          </a:prstGeom>
+                        </pic:spPr>
+                      </pic:pic>
+                    </a:graphicData>
+                  </a:graphic>
+                </wp:inline>
+              </w:drawing>
+            </w:r>
+          </w:p>
+        </w:tc>
+        <w:tc>
+          <w:tcPr>
+            <w:tcW w:w="4685" w:type="dxa"/>
+          </w:tcPr>
+          <w:p>
+            <w:pPr>
+              <w:jc w:val="center"/>
+              <w:rPr>
+                <w:rFonts w:ascii="Times New Roman" w:hAnsi="Times New Roman" w:cs="Times New Roman"/>
+                <w:sz w:val="24"/>
+                <w:szCs w:val="24"/>
+                <w:lang w:val="en-US"/>
+              </w:rPr>
+            </w:pPr>
+            <w:r>
+              <w:rPr>
+                <w:rFonts w:ascii="Times New Roman" w:hAnsi="Times New Roman" w:cs="Times New Roman"/>
+                <w:sz w:val="24"/>
+                <w:szCs w:val="24"/>
+                <w:lang w:val="en-US"/>
+              </w:rPr>
+              <w:drawing>
+                <wp:inline distT="0" distB="0" distL="0" distR="0" wp14:anchorId="5626FA6B" wp14:editId="3061D096">
+                  <wp:extent cx="2595559" cy="381000"/>
+                  <wp:effectExtent l="0" t="0" r="0" b="0"/>
+                  <wp:docPr id="30" name="Рисунок 30"/>
+                  <wp:cNvGraphicFramePr>
+                    <a:graphicFrameLocks xmlns:a="http://schemas.openxmlformats.org/drawingml/2006/main" noChangeAspect="1"/>
+                  </wp:cNvGraphicFramePr>
+                  <a:graphic xmlns:a="http://schemas.openxmlformats.org/drawingml/2006/main">
+                    <a:graphicData uri="http://schemas.openxmlformats.org/drawingml/2006/picture">
+                      <pic:pic xmlns:pic="http://schemas.openxmlformats.org/drawingml/2006/picture">
+                        <pic:nvPicPr>
+                          <pic:cNvPr id="1" name=""/>
+                          <pic:cNvPicPr/>
+                        </pic:nvPicPr>
+                        <pic:blipFill>
+                          <a:blip r:embed="rId11"/>
+                          <a:stretch>
+                            <a:fillRect/>
+                          </a:stretch>
+                        </pic:blipFill>
+                        <pic:spPr>
+                          <a:xfrm>
+                            <a:off x="0" y="0"/>
+                            <a:ext cx="2603918" cy="382227"/>
+                          </a:xfrm>
+                          <a:prstGeom prst="rect">
+                            <a:avLst/>
+                          </a:prstGeom>
+                        </pic:spPr>
+                      </pic:pic>
+                    </a:graphicData>
+                  </a:graphic>
+                </wp:inline>
+              </w:drawing>
+            </w:r>
+          </w:p>
+        </w:tc>
+      </w:tr>
+      <w:tr>
+        <w:trPr>
+          <w:trHeight w:val="608"/>
+        </w:trPr>
+        <w:tc>
+          <w:tcPr>
+            <w:tcW w:w="721" w:type="dxa"/>
+          </w:tcPr>
+          <w:p>
+            <w:pPr>
+              <w:jc w:val="right"/>
+              <w:rPr>
+                <w:rFonts w:ascii="Times New Roman" w:hAnsi="Times New Roman" w:cs="Times New Roman"/>
+                <w:sz w:val="24"/>
+                <w:szCs w:val="24"/>
+              </w:rPr>
+            </w:pPr>
+            <w:r>
+              <w:rPr>
+                <w:rFonts w:ascii="Times New Roman" w:hAnsi="Times New Roman" w:cs="Times New Roman"/>
+                <w:sz w:val="24"/>
+                <w:szCs w:val="24"/>
+              </w:rPr>
+              <w:t>4</w:t>
+            </w:r>
+          </w:p>
+        </w:tc>
+        <w:tc>
+          <w:tcPr>
+            <w:tcW w:w="1180" w:type="dxa"/>
+          </w:tcPr>
+          <w:p>
+            <w:pPr>
+              <w:jc w:val="center"/>
+              <w:rPr>
+                <w:rFonts w:ascii="Times New Roman" w:hAnsi="Times New Roman" w:cs="Times New Roman"/>
+                <w:sz w:val="24"/>
+                <w:szCs w:val="24"/>
+                <w:lang w:val="en-US"/>
+              </w:rPr>
+            </w:pPr>
+            <w:r>
+              <w:rPr>
+                <w:rFonts w:ascii="Times New Roman" w:hAnsi="Times New Roman" w:cs="Times New Roman"/>
+                <w:sz w:val="24"/>
+                <w:szCs w:val="24"/>
+                <w:lang w:val="en-US"/>
+              </w:rPr>
+              <w:t>Switch0</w:t>
+            </w:r>
+          </w:p>
+        </w:tc>
+        <w:tc>
+          <w:tcPr>
+            <w:tcW w:w="1502" w:type="dxa"/>
+          </w:tcPr>
+          <w:p>
+            <w:pPr>
+              <w:jc w:val="center"/>
+              <w:rPr>
+                <w:rFonts w:ascii="Times New Roman" w:hAnsi="Times New Roman" w:cs="Times New Roman"/>
+                <w:sz w:val="24"/>
+                <w:szCs w:val="24"/>
+                <w:lang w:val="en-US"/>
+              </w:rPr>
+            </w:pPr>
+            <w:r>
+              <w:rPr>
+                <w:rFonts w:ascii="Times New Roman" w:hAnsi="Times New Roman" w:cs="Times New Roman"/>
+                <w:sz w:val="24"/>
+                <w:szCs w:val="24"/>
+                <w:lang w:val="en-US"/>
+              </w:rPr>
+              <w:t>PC1, PC2, PC3</w:t>
+            </w:r>
+            <w:r>
+              <w:rPr>
+                <w:rFonts w:ascii="Times New Roman" w:hAnsi="Times New Roman" w:cs="Times New Roman"/>
+                <w:sz w:val="24"/>
+                <w:szCs w:val="24"/>
+                <w:lang w:val="en-US"/>
+              </w:rPr>
+              <w:t>,</w:t>
+            </w:r>
+            <w:r>
+              <w:rPr>
+                <w:rFonts w:ascii="Times New Roman" w:hAnsi="Times New Roman" w:cs="Times New Roman"/>
+                <w:sz w:val="24"/>
+                <w:szCs w:val="24"/>
+                <w:lang w:val="en-US"/>
+              </w:rPr>
+              <w:t xml:space="preserve"> </w:t>
+            </w:r>
+            <w:r>
+              <w:rPr>
+                <w:rFonts w:ascii="Times New Roman" w:hAnsi="Times New Roman" w:cs="Times New Roman"/>
+                <w:sz w:val="24"/>
+                <w:szCs w:val="24"/>
+                <w:lang w:val="en-US"/>
+              </w:rPr>
+              <w:t>Switch1</w:t>
+            </w:r>
+          </w:p>
+        </w:tc>
+        <w:tc>
+          <w:tcPr>
+            <w:tcW w:w="850" w:type="dxa"/>
+          </w:tcPr>
+          <w:p>
+            <w:pPr>
+              <w:jc w:val="center"/>
+              <w:rPr>
+                <w:rFonts w:ascii="Times New Roman" w:hAnsi="Times New Roman" w:cs="Times New Roman"/>
+                <w:sz w:val="24"/>
+                <w:szCs w:val="24"/>
+                <w:lang w:val="en-US"/>
+              </w:rPr>
+            </w:pPr>
+            <w:r>
+              <w:rPr>
+                <w:rFonts w:ascii="Times New Roman" w:hAnsi="Times New Roman" w:cs="Times New Roman"/>
+                <w:sz w:val="24"/>
+                <w:szCs w:val="24"/>
+                <w:lang w:val="en-US"/>
+              </w:rPr>
+              <w:t>ARP</w:t>
+            </w:r>
+          </w:p>
+        </w:tc>
+        <w:tc>
+          <w:tcPr>
+            <w:tcW w:w="3302" w:type="dxa"/>
+          </w:tcPr>
+          <w:p>
+            <w:pPr>
+              <w:jc w:val="center"/>
+              <w:rPr>
+                <w:rFonts w:ascii="Times New Roman" w:hAnsi="Times New Roman" w:cs="Times New Roman"/>
+                <w:sz w:val="24"/>
+                <w:szCs w:val="24"/>
+                <w:lang w:val="en-US"/>
+              </w:rPr>
+            </w:pPr>
+            <w:r>
+              <w:rPr>
+                <w:rFonts w:ascii="Times New Roman" w:hAnsi="Times New Roman" w:cs="Times New Roman"/>
+                <w:sz w:val="24"/>
+                <w:szCs w:val="24"/>
+                <w:lang w:val="en-US"/>
+              </w:rPr>
+              <w:t>-</w:t>
+            </w:r>
+          </w:p>
+        </w:tc>
+        <w:tc>
+          <w:tcPr>
+            <w:tcW w:w="3992" w:type="dxa"/>
+          </w:tcPr>
+          <w:p>
+            <w:pPr>
+              <w:jc w:val="center"/>
+              <w:rPr>
+                <w:rFonts w:ascii="Times New Roman" w:hAnsi="Times New Roman" w:cs="Times New Roman"/>
+                <w:sz w:val="24"/>
+                <w:szCs w:val="24"/>
+                <w:lang w:val="en-US"/>
+              </w:rPr>
+            </w:pPr>
+            <w:r>
+              <w:rPr>
+                <w:rFonts w:ascii="Times New Roman" w:hAnsi="Times New Roman" w:cs="Times New Roman"/>
+                <w:sz w:val="24"/>
+                <w:szCs w:val="24"/>
+                <w:lang w:val="en-US"/>
+              </w:rPr>
+              <w:drawing>
+                <wp:inline distT="0" distB="0" distL="0" distR="0" wp14:anchorId="166BEE09" wp14:editId="459791E2">
+                  <wp:extent cx="2085975" cy="509018"/>
+                  <wp:effectExtent l="0" t="0" r="0" b="5715"/>
+                  <wp:docPr id="33" name="Рисунок 33"/>
+                  <wp:cNvGraphicFramePr>
+                    <a:graphicFrameLocks xmlns:a="http://schemas.openxmlformats.org/drawingml/2006/main" noChangeAspect="1"/>
+                  </wp:cNvGraphicFramePr>
+                  <a:graphic xmlns:a="http://schemas.openxmlformats.org/drawingml/2006/main">
+                    <a:graphicData uri="http://schemas.openxmlformats.org/drawingml/2006/picture">
+                      <pic:pic xmlns:pic="http://schemas.openxmlformats.org/drawingml/2006/picture">
+                        <pic:nvPicPr>
+                          <pic:cNvPr id="1" name=""/>
+                          <pic:cNvPicPr/>
+                        </pic:nvPicPr>
+                        <pic:blipFill>
+                          <a:blip r:embed="rId12"/>
+                          <a:stretch>
+                            <a:fillRect/>
+                          </a:stretch>
+                        </pic:blipFill>
+                        <pic:spPr>
+                          <a:xfrm>
+                            <a:off x="0" y="0"/>
+                            <a:ext cx="2125850" cy="518748"/>
+                          </a:xfrm>
+                          <a:prstGeom prst="rect">
+                            <a:avLst/>
+                          </a:prstGeom>
+                        </pic:spPr>
+                      </pic:pic>
+                    </a:graphicData>
+                  </a:graphic>
+                </wp:inline>
+              </w:drawing>
+            </w:r>
+          </w:p>
+        </w:tc>
+        <w:tc>
+          <w:tcPr>
+            <w:tcW w:w="4685" w:type="dxa"/>
+          </w:tcPr>
+          <w:p>
+            <w:pPr>
+              <w:jc w:val="center"/>
+              <w:rPr>
+                <w:rFonts w:ascii="Times New Roman" w:hAnsi="Times New Roman" w:cs="Times New Roman"/>
+                <w:sz w:val="24"/>
+                <w:szCs w:val="24"/>
+                <w:lang w:val="en-US"/>
+              </w:rPr>
+            </w:pPr>
+            <w:r>
+              <w:rPr>
+                <w:rFonts w:ascii="Times New Roman" w:hAnsi="Times New Roman" w:cs="Times New Roman"/>
+                <w:sz w:val="24"/>
+                <w:szCs w:val="24"/>
+                <w:lang w:val="en-US"/>
+              </w:rPr>
+              <w:drawing>
+                <wp:inline distT="0" distB="0" distL="0" distR="0" wp14:anchorId="2A47D5ED" wp14:editId="218532FF">
+                  <wp:extent cx="2123519" cy="500252"/>
+                  <wp:effectExtent l="0" t="0" r="0" b="0"/>
+                  <wp:docPr id="32" name="Рисунок 32"/>
+                  <wp:cNvGraphicFramePr>
+                    <a:graphicFrameLocks xmlns:a="http://schemas.openxmlformats.org/drawingml/2006/main" noChangeAspect="1"/>
+                  </wp:cNvGraphicFramePr>
+                  <a:graphic xmlns:a="http://schemas.openxmlformats.org/drawingml/2006/main">
+                    <a:graphicData uri="http://schemas.openxmlformats.org/drawingml/2006/picture">
+                      <pic:pic xmlns:pic="http://schemas.openxmlformats.org/drawingml/2006/picture">
+                        <pic:nvPicPr>
+                          <pic:cNvPr id="1" name=""/>
+                          <pic:cNvPicPr/>
+                        </pic:nvPicPr>
+                        <pic:blipFill>
+                          <a:blip r:embed="rId13"/>
+                          <a:stretch>
+                            <a:fillRect/>
+                          </a:stretch>
+                        </pic:blipFill>
+                        <pic:spPr>
+                          <a:xfrm>
+                            <a:off x="0" y="0"/>
+                            <a:ext cx="2148203" cy="506067"/>
+                          </a:xfrm>
+                          <a:prstGeom prst="rect">
+                            <a:avLst/>
+                          </a:prstGeom>
+                        </pic:spPr>
+                      </pic:pic>
+                    </a:graphicData>
+                  </a:graphic>
+                </wp:inline>
+              </w:drawing>
+            </w:r>
+          </w:p>
+        </w:tc>
+      </w:tr>
+      <w:tr>
+        <w:trPr>
+          <w:trHeight w:val="608"/>
+        </w:trPr>
+        <w:tc>
+          <w:tcPr>
+            <w:tcW w:w="721" w:type="dxa"/>
+          </w:tcPr>
+          <w:p>
+            <w:pPr>
+              <w:jc w:val="right"/>
+              <w:rPr>
+                <w:rFonts w:ascii="Times New Roman" w:hAnsi="Times New Roman" w:cs="Times New Roman"/>
+                <w:sz w:val="24"/>
+                <w:szCs w:val="24"/>
+              </w:rPr>
+            </w:pPr>
+            <w:r>
+              <w:rPr>
+                <w:rFonts w:ascii="Times New Roman" w:hAnsi="Times New Roman" w:cs="Times New Roman"/>
+                <w:sz w:val="24"/>
+                <w:szCs w:val="24"/>
+              </w:rPr>
+              <w:t>5</w:t>
+            </w:r>
+          </w:p>
+        </w:tc>
+        <w:tc>
+          <w:tcPr>
+            <w:tcW w:w="1180" w:type="dxa"/>
+          </w:tcPr>
+          <w:p>
+            <w:pPr>
+              <w:jc w:val="center"/>
+              <w:rPr>
+                <w:rFonts w:ascii="Times New Roman" w:hAnsi="Times New Roman" w:cs="Times New Roman"/>
+                <w:sz w:val="24"/>
+                <w:szCs w:val="24"/>
+                <w:lang w:val="en-US"/>
+              </w:rPr>
+            </w:pPr>
+            <w:r>
+              <w:rPr>
+                <w:rFonts w:ascii="Times New Roman" w:hAnsi="Times New Roman" w:cs="Times New Roman"/>
+                <w:sz w:val="24"/>
+                <w:szCs w:val="24"/>
+                <w:lang w:val="en-US"/>
+              </w:rPr>
+              <w:t>Switch1</w:t>
+            </w:r>
+          </w:p>
+        </w:tc>
+        <w:tc>
+          <w:tcPr>
+            <w:tcW w:w="1502" w:type="dxa"/>
+          </w:tcPr>
+          <w:p>
+            <w:pPr>
+              <w:jc w:val="center"/>
+              <w:rPr>
+                <w:rFonts w:ascii="Times New Roman" w:hAnsi="Times New Roman" w:cs="Times New Roman"/>
+                <w:sz w:val="24"/>
+                <w:szCs w:val="24"/>
+                <w:lang w:val="en-US"/>
+              </w:rPr>
+            </w:pPr>
+            <w:r>
+              <w:rPr>
+                <w:rFonts w:ascii="Times New Roman" w:hAnsi="Times New Roman" w:cs="Times New Roman"/>
+                <w:sz w:val="24"/>
+                <w:szCs w:val="24"/>
+                <w:lang w:val="en-US"/>
+              </w:rPr>
+              <w:t>PC4, PC5</w:t>
+            </w:r>
+          </w:p>
+        </w:tc>
+        <w:tc>
+          <w:tcPr>
+            <w:tcW w:w="850" w:type="dxa"/>
+          </w:tcPr>
+          <w:p>
+            <w:pPr>
+              <w:jc w:val="center"/>
+              <w:rPr>
+                <w:rFonts w:ascii="Times New Roman" w:hAnsi="Times New Roman" w:cs="Times New Roman"/>
+                <w:sz w:val="24"/>
+                <w:szCs w:val="24"/>
+                <w:lang w:val="en-US"/>
+              </w:rPr>
+            </w:pPr>
+            <w:r>
+              <w:rPr>
+                <w:rFonts w:ascii="Times New Roman" w:hAnsi="Times New Roman" w:cs="Times New Roman"/>
+                <w:sz w:val="24"/>
+                <w:szCs w:val="24"/>
+                <w:lang w:val="en-US"/>
+              </w:rPr>
+              <w:t>ARP</w:t>
+            </w:r>
+          </w:p>
+        </w:tc>
+        <w:tc>
+          <w:tcPr>
+            <w:tcW w:w="3302" w:type="dxa"/>
+          </w:tcPr>
+          <w:p>
+            <w:pPr>
+              <w:jc w:val="center"/>
+              <w:rPr>
+                <w:rFonts w:ascii="Times New Roman" w:hAnsi="Times New Roman" w:cs="Times New Roman"/>
+                <w:sz w:val="24"/>
+                <w:szCs w:val="24"/>
+                <w:lang w:val="en-US"/>
+              </w:rPr>
+            </w:pPr>
+            <w:r>
+              <w:rPr>
+                <w:rFonts w:ascii="Times New Roman" w:hAnsi="Times New Roman" w:cs="Times New Roman"/>
+                <w:sz w:val="24"/>
+                <w:szCs w:val="24"/>
+                <w:lang w:val="en-US"/>
+              </w:rPr>
+              <w:t>-</w:t>
+            </w:r>
+          </w:p>
+        </w:tc>
+        <w:tc>
+          <w:tcPr>
+            <w:tcW w:w="3992" w:type="dxa"/>
+          </w:tcPr>
+          <w:p>
+            <w:pPr>
+              <w:jc w:val="center"/>
+              <w:rPr>
+                <w:rFonts w:ascii="Times New Roman" w:hAnsi="Times New Roman" w:cs="Times New Roman"/>
+                <w:sz w:val="24"/>
+                <w:szCs w:val="24"/>
+                <w:lang w:val="en-US"/>
+              </w:rPr>
+            </w:pPr>
+            <w:r>
+              <w:rPr>
+                <w:rFonts w:ascii="Times New Roman" w:hAnsi="Times New Roman" w:cs="Times New Roman"/>
+                <w:sz w:val="24"/>
+                <w:szCs w:val="24"/>
+                <w:lang w:val="en-US"/>
+              </w:rPr>
+              <w:drawing>
+                <wp:inline distT="0" distB="0" distL="0" distR="0" wp14:anchorId="4D66CE80" wp14:editId="7C0CD2F2">
+                  <wp:extent cx="2085975" cy="509018"/>
+                  <wp:effectExtent l="0" t="0" r="0" b="5715"/>
+                  <wp:docPr id="34" name="Рисунок 34"/>
+                  <wp:cNvGraphicFramePr>
+                    <a:graphicFrameLocks xmlns:a="http://schemas.openxmlformats.org/drawingml/2006/main" noChangeAspect="1"/>
+                  </wp:cNvGraphicFramePr>
+                  <a:graphic xmlns:a="http://schemas.openxmlformats.org/drawingml/2006/main">
+                    <a:graphicData uri="http://schemas.openxmlformats.org/drawingml/2006/picture">
+                      <pic:pic xmlns:pic="http://schemas.openxmlformats.org/drawingml/2006/picture">
+                        <pic:nvPicPr>
+                          <pic:cNvPr id="1" name=""/>
+                          <pic:cNvPicPr/>
+                        </pic:nvPicPr>
+                        <pic:blipFill>
+                          <a:blip r:embed="rId12"/>
+                          <a:stretch>
+                            <a:fillRect/>
+                          </a:stretch>
+                        </pic:blipFill>
+                        <pic:spPr>
+                          <a:xfrm>
+                            <a:off x="0" y="0"/>
+                            <a:ext cx="2125850" cy="518748"/>
+                          </a:xfrm>
+                          <a:prstGeom prst="rect">
+                            <a:avLst/>
+                          </a:prstGeom>
+                        </pic:spPr>
+                      </pic:pic>
+                    </a:graphicData>
+                  </a:graphic>
+                </wp:inline>
+              </w:drawing>
+            </w:r>
+          </w:p>
+        </w:tc>
+        <w:tc>
+          <w:tcPr>
+            <w:tcW w:w="4685" w:type="dxa"/>
+          </w:tcPr>
+          <w:p>
+            <w:pPr>
+              <w:jc w:val="center"/>
+              <w:rPr>
+                <w:rFonts w:ascii="Times New Roman" w:hAnsi="Times New Roman" w:cs="Times New Roman"/>
+                <w:sz w:val="24"/>
+                <w:szCs w:val="24"/>
+                <w:lang w:val="en-US"/>
+              </w:rPr>
+            </w:pPr>
+            <w:r>
+              <w:rPr>
+                <w:rFonts w:ascii="Times New Roman" w:hAnsi="Times New Roman" w:cs="Times New Roman"/>
+                <w:sz w:val="24"/>
+                <w:szCs w:val="24"/>
+                <w:lang w:val="en-US"/>
+              </w:rPr>
+              <w:drawing>
+                <wp:inline distT="0" distB="0" distL="0" distR="0" wp14:anchorId="308CAC39" wp14:editId="1FB7C86C">
+                  <wp:extent cx="2066369" cy="486789"/>
+                  <wp:effectExtent l="0" t="0" r="0" b="8890"/>
+                  <wp:docPr id="35" name="Рисунок 35"/>
+                  <wp:cNvGraphicFramePr>
+                    <a:graphicFrameLocks xmlns:a="http://schemas.openxmlformats.org/drawingml/2006/main" noChangeAspect="1"/>
+                  </wp:cNvGraphicFramePr>
+                  <a:graphic xmlns:a="http://schemas.openxmlformats.org/drawingml/2006/main">
+                    <a:graphicData uri="http://schemas.openxmlformats.org/drawingml/2006/picture">
+                      <pic:pic xmlns:pic="http://schemas.openxmlformats.org/drawingml/2006/picture">
+                        <pic:nvPicPr>
+                          <pic:cNvPr id="1" name=""/>
+                          <pic:cNvPicPr/>
+                        </pic:nvPicPr>
+                        <pic:blipFill>
+                          <a:blip r:embed="rId13"/>
+                          <a:stretch>
+                            <a:fillRect/>
+                          </a:stretch>
+                        </pic:blipFill>
+                        <pic:spPr>
+                          <a:xfrm>
+                            <a:off x="0" y="0"/>
+                            <a:ext cx="2096710" cy="493937"/>
+                          </a:xfrm>
+                          <a:prstGeom prst="rect">
+                            <a:avLst/>
+                          </a:prstGeom>
+                        </pic:spPr>
+                      </pic:pic>
+                    </a:graphicData>
+                  </a:graphic>
+                </wp:inline>
+              </w:drawing>
+            </w:r>
+          </w:p>
+        </w:tc>
+      </w:tr>
+      <w:tr>
+        <w:trPr>
+          <w:trHeight w:val="608"/>
+        </w:trPr>
+        <w:tc>
+          <w:tcPr>
+            <w:tcW w:w="721" w:type="dxa"/>
+          </w:tcPr>
+          <w:p>
+            <w:pPr>
+              <w:jc w:val="right"/>
+              <w:rPr>
+                <w:rFonts w:ascii="Times New Roman" w:hAnsi="Times New Roman" w:cs="Times New Roman"/>
+                <w:sz w:val="24"/>
+                <w:szCs w:val="24"/>
+              </w:rPr>
+            </w:pPr>
+            <w:r>
+              <w:rPr>
+                <w:rFonts w:ascii="Times New Roman" w:hAnsi="Times New Roman" w:cs="Times New Roman"/>
+                <w:sz w:val="24"/>
+                <w:szCs w:val="24"/>
+              </w:rPr>
+              <w:t>6</w:t>
+            </w:r>
+          </w:p>
+        </w:tc>
+        <w:tc>
+          <w:tcPr>
+            <w:tcW w:w="1180" w:type="dxa"/>
+          </w:tcPr>
+          <w:p>
+            <w:pPr>
+              <w:jc w:val="center"/>
+              <w:rPr>
+                <w:rFonts w:ascii="Times New Roman" w:hAnsi="Times New Roman" w:cs="Times New Roman"/>
+                <w:sz w:val="24"/>
+                <w:szCs w:val="24"/>
+                <w:lang w:val="en-US"/>
+              </w:rPr>
+            </w:pPr>
+            <w:r>
+              <w:rPr>
+                <w:rFonts w:ascii="Times New Roman" w:hAnsi="Times New Roman" w:cs="Times New Roman"/>
+                <w:sz w:val="24"/>
+                <w:szCs w:val="24"/>
+                <w:lang w:val="en-US"/>
+              </w:rPr>
+              <w:t>PC4</w:t>
+            </w:r>
+          </w:p>
+        </w:tc>
+        <w:tc>
+          <w:tcPr>
+            <w:tcW w:w="1502" w:type="dxa"/>
+          </w:tcPr>
+          <w:p>
+            <w:pPr>
+              <w:jc w:val="center"/>
+              <w:rPr>
+                <w:rFonts w:ascii="Times New Roman" w:hAnsi="Times New Roman" w:cs="Times New Roman"/>
+                <w:sz w:val="24"/>
+                <w:szCs w:val="24"/>
+                <w:lang w:val="en-US"/>
+              </w:rPr>
+            </w:pPr>
+            <w:r>
+              <w:rPr>
+                <w:rFonts w:ascii="Times New Roman" w:hAnsi="Times New Roman" w:cs="Times New Roman"/>
+                <w:sz w:val="24"/>
+                <w:szCs w:val="24"/>
+                <w:lang w:val="en-US"/>
+              </w:rPr>
+              <w:t>Switch1</w:t>
+            </w:r>
+          </w:p>
+        </w:tc>
+        <w:tc>
+          <w:tcPr>
+            <w:tcW w:w="850" w:type="dxa"/>
+          </w:tcPr>
+          <w:p>
+            <w:pPr>
+              <w:jc w:val="center"/>
+              <w:rPr>
+                <w:rFonts w:ascii="Times New Roman" w:hAnsi="Times New Roman" w:cs="Times New Roman"/>
+                <w:sz w:val="24"/>
+                <w:szCs w:val="24"/>
+                <w:lang w:val="en-US"/>
+              </w:rPr>
+            </w:pPr>
+            <w:r>
+              <w:rPr>
+                <w:rFonts w:ascii="Times New Roman" w:hAnsi="Times New Roman" w:cs="Times New Roman"/>
+                <w:sz w:val="24"/>
+                <w:szCs w:val="24"/>
+                <w:lang w:val="en-US"/>
+              </w:rPr>
+              <w:t>ARP</w:t>
+            </w:r>
+          </w:p>
+        </w:tc>
+        <w:tc>
+          <w:tcPr>
+            <w:tcW w:w="3302" w:type="dxa"/>
+          </w:tcPr>
+          <w:p>
+            <w:pPr>
+              <w:jc w:val="center"/>
+              <w:rPr>
+                <w:rFonts w:ascii="Times New Roman" w:hAnsi="Times New Roman" w:cs="Times New Roman"/>
+                <w:sz w:val="24"/>
+                <w:szCs w:val="24"/>
+                <w:lang w:val="en-US"/>
+              </w:rPr>
+            </w:pPr>
+            <w:r>
+              <w:rPr>
+                <w:rFonts w:ascii="Times New Roman" w:hAnsi="Times New Roman" w:cs="Times New Roman"/>
+                <w:sz w:val="24"/>
+                <w:szCs w:val="24"/>
+                <w:lang w:val="en-US"/>
+              </w:rPr>
+              <w:t>-</w:t>
+            </w:r>
+          </w:p>
+        </w:tc>
+        <w:tc>
+          <w:tcPr>
+            <w:tcW w:w="3992" w:type="dxa"/>
+          </w:tcPr>
+          <w:p>
+            <w:pPr>
+              <w:jc w:val="center"/>
+              <w:rPr>
+                <w:rFonts w:ascii="Times New Roman" w:hAnsi="Times New Roman" w:cs="Times New Roman"/>
+                <w:sz w:val="24"/>
+                <w:szCs w:val="24"/>
+                <w:lang w:val="en-US"/>
+              </w:rPr>
+            </w:pPr>
+            <w:r>
+              <w:rPr>
+                <w:rFonts w:ascii="Times New Roman" w:hAnsi="Times New Roman" w:cs="Times New Roman"/>
+                <w:sz w:val="24"/>
+                <w:szCs w:val="24"/>
+                <w:lang w:val="en-US"/>
+              </w:rPr>
+              <w:drawing>
+                <wp:inline distT="0" distB="0" distL="0" distR="0" wp14:anchorId="7730E522" wp14:editId="29D33BC5">
+                  <wp:extent cx="2302996" cy="561975"/>
+                  <wp:effectExtent l="0" t="0" r="2540" b="0"/>
+                  <wp:docPr id="38" name="Рисунок 38"/>
+                  <wp:cNvGraphicFramePr>
+                    <a:graphicFrameLocks xmlns:a="http://schemas.openxmlformats.org/drawingml/2006/main" noChangeAspect="1"/>
+                  </wp:cNvGraphicFramePr>
+                  <a:graphic xmlns:a="http://schemas.openxmlformats.org/drawingml/2006/main">
+                    <a:graphicData uri="http://schemas.openxmlformats.org/drawingml/2006/picture">
+                      <pic:pic xmlns:pic="http://schemas.openxmlformats.org/drawingml/2006/picture">
+                        <pic:nvPicPr>
+                          <pic:cNvPr id="1" name=""/>
+                          <pic:cNvPicPr/>
+                        </pic:nvPicPr>
+                        <pic:blipFill>
+                          <a:blip r:embed="rId12"/>
+                          <a:stretch>
+                            <a:fillRect/>
+                          </a:stretch>
+                        </pic:blipFill>
+                        <pic:spPr>
+                          <a:xfrm>
+                            <a:off x="0" y="0"/>
+                            <a:ext cx="2351668" cy="573852"/>
+                          </a:xfrm>
+                          <a:prstGeom prst="rect">
+                            <a:avLst/>
+                          </a:prstGeom>
+                        </pic:spPr>
+                      </pic:pic>
+                    </a:graphicData>
+                  </a:graphic>
+                </wp:inline>
+              </w:drawing>
+            </w:r>
+          </w:p>
+        </w:tc>
+        <w:tc>
+          <w:tcPr>
+            <w:tcW w:w="4685" w:type="dxa"/>
+          </w:tcPr>
+          <w:p>
+            <w:pPr>
+              <w:jc w:val="center"/>
+              <w:rPr>
+                <w:rFonts w:ascii="Times New Roman" w:hAnsi="Times New Roman" w:cs="Times New Roman"/>
+                <w:sz w:val="24"/>
+                <w:szCs w:val="24"/>
+                <w:lang w:val="en-US"/>
+              </w:rPr>
+            </w:pPr>
+            <w:r>
+              <w:rPr>
+                <w:rFonts w:ascii="Times New Roman" w:hAnsi="Times New Roman" w:cs="Times New Roman"/>
+                <w:sz w:val="24"/>
+                <w:szCs w:val="24"/>
+                <w:lang w:val="en-US"/>
+              </w:rPr>
+              <w:drawing>
+                <wp:inline distT="0" distB="0" distL="0" distR="0" wp14:anchorId="21FC102E" wp14:editId="13DC042F">
+                  <wp:extent cx="1981477" cy="790685"/>
+                  <wp:effectExtent l="0" t="0" r="0" b="0"/>
+                  <wp:docPr id="36" name="Рисунок 36"/>
+                  <wp:cNvGraphicFramePr>
+                    <a:graphicFrameLocks xmlns:a="http://schemas.openxmlformats.org/drawingml/2006/main" noChangeAspect="1"/>
+                  </wp:cNvGraphicFramePr>
+                  <a:graphic xmlns:a="http://schemas.openxmlformats.org/drawingml/2006/main">
+                    <a:graphicData uri="http://schemas.openxmlformats.org/drawingml/2006/picture">
+                      <pic:pic xmlns:pic="http://schemas.openxmlformats.org/drawingml/2006/picture">
+                        <pic:nvPicPr>
+                          <pic:cNvPr id="1" name=""/>
+                          <pic:cNvPicPr/>
+                        </pic:nvPicPr>
+                        <pic:blipFill>
+                          <a:blip r:embed="rId14"/>
+                          <a:stretch>
+                            <a:fillRect/>
+                          </a:stretch>
+                        </pic:blipFill>
+                        <pic:spPr>
+                          <a:xfrm>
+                            <a:off x="0" y="0"/>
+                            <a:ext cx="1981477" cy="790685"/>
+                          </a:xfrm>
+                          <a:prstGeom prst="rect">
+                            <a:avLst/>
+                          </a:prstGeom>
+                        </pic:spPr>
+                      </pic:pic>
+                    </a:graphicData>
+                  </a:graphic>
+                </wp:inline>
+              </w:drawing>
+            </w:r>
+          </w:p>
+        </w:tc>
+      </w:tr>
+      <w:tr>
+        <w:trPr>
+          <w:trHeight w:val="608"/>
+        </w:trPr>
+        <w:tc>
+          <w:tcPr>
+            <w:tcW w:w="721" w:type="dxa"/>
+          </w:tcPr>
+          <w:p>
+            <w:pPr>
+              <w:jc w:val="right"/>
+              <w:rPr>
+                <w:rFonts w:ascii="Times New Roman" w:hAnsi="Times New Roman" w:cs="Times New Roman"/>
+                <w:sz w:val="24"/>
+                <w:szCs w:val="24"/>
+              </w:rPr>
+            </w:pPr>
+            <w:r>
+              <w:rPr>
+                <w:rFonts w:ascii="Times New Roman" w:hAnsi="Times New Roman" w:cs="Times New Roman"/>
+                <w:sz w:val="24"/>
+                <w:szCs w:val="24"/>
+              </w:rPr>
+              <w:t>7</w:t>
+            </w:r>
+          </w:p>
+        </w:tc>
+        <w:tc>
+          <w:tcPr>
+            <w:tcW w:w="1180" w:type="dxa"/>
+          </w:tcPr>
+          <w:p>
+            <w:pPr>
+              <w:jc w:val="center"/>
+              <w:rPr>
+                <w:rFonts w:ascii="Times New Roman" w:hAnsi="Times New Roman" w:cs="Times New Roman"/>
+                <w:sz w:val="24"/>
+                <w:szCs w:val="24"/>
+                <w:lang w:val="en-US"/>
+              </w:rPr>
+            </w:pPr>
+            <w:r>
+              <w:rPr>
+                <w:rFonts w:ascii="Times New Roman" w:hAnsi="Times New Roman" w:cs="Times New Roman"/>
+                <w:sz w:val="24"/>
+                <w:szCs w:val="24"/>
+                <w:lang w:val="en-US"/>
+              </w:rPr>
+              <w:t>Switch1</w:t>
+            </w:r>
+          </w:p>
+        </w:tc>
+        <w:tc>
+          <w:tcPr>
+            <w:tcW w:w="1502" w:type="dxa"/>
+          </w:tcPr>
+          <w:p>
+            <w:pPr>
+              <w:jc w:val="center"/>
+              <w:rPr>
+                <w:rFonts w:ascii="Times New Roman" w:hAnsi="Times New Roman" w:cs="Times New Roman"/>
+                <w:sz w:val="24"/>
+                <w:szCs w:val="24"/>
+                <w:lang w:val="en-US"/>
+              </w:rPr>
+            </w:pPr>
+            <w:r>
+              <w:rPr>
+                <w:rFonts w:ascii="Times New Roman" w:hAnsi="Times New Roman" w:cs="Times New Roman"/>
+                <w:sz w:val="24"/>
+                <w:szCs w:val="24"/>
+                <w:lang w:val="en-US"/>
+              </w:rPr>
+              <w:t>Switch0</w:t>
+            </w:r>
+          </w:p>
+        </w:tc>
+        <w:tc>
+          <w:tcPr>
+            <w:tcW w:w="850" w:type="dxa"/>
+          </w:tcPr>
+          <w:p>
+            <w:pPr>
+              <w:jc w:val="center"/>
+              <w:rPr>
+                <w:rFonts w:ascii="Times New Roman" w:hAnsi="Times New Roman" w:cs="Times New Roman"/>
+                <w:sz w:val="24"/>
+                <w:szCs w:val="24"/>
+                <w:lang w:val="en-US"/>
+              </w:rPr>
+            </w:pPr>
+            <w:r>
+              <w:rPr>
+                <w:rFonts w:ascii="Times New Roman" w:hAnsi="Times New Roman" w:cs="Times New Roman"/>
+                <w:sz w:val="24"/>
+                <w:szCs w:val="24"/>
+                <w:lang w:val="en-US"/>
+              </w:rPr>
+              <w:t>ARP</w:t>
+            </w:r>
+          </w:p>
+        </w:tc>
+        <w:tc>
+          <w:tcPr>
+            <w:tcW w:w="3302" w:type="dxa"/>
+          </w:tcPr>
+          <w:p>
+            <w:pPr>
+              <w:jc w:val="center"/>
+              <w:rPr>
+                <w:rFonts w:ascii="Times New Roman" w:hAnsi="Times New Roman" w:cs="Times New Roman"/>
+                <w:sz w:val="24"/>
+                <w:szCs w:val="24"/>
+                <w:lang w:val="en-US"/>
+              </w:rPr>
+            </w:pPr>
+            <w:r>
+              <w:rPr>
+                <w:rFonts w:ascii="Times New Roman" w:hAnsi="Times New Roman" w:cs="Times New Roman"/>
+                <w:sz w:val="24"/>
+                <w:szCs w:val="24"/>
+                <w:lang w:val="en-US"/>
+              </w:rPr>
+              <w:t>-</w:t>
+            </w:r>
+          </w:p>
+        </w:tc>
+        <w:tc>
+          <w:tcPr>
+            <w:tcW w:w="3992" w:type="dxa"/>
+          </w:tcPr>
+          <w:p>
+            <w:pPr>
+              <w:jc w:val="center"/>
+              <w:rPr>
+                <w:rFonts w:ascii="Times New Roman" w:hAnsi="Times New Roman" w:cs="Times New Roman"/>
+                <w:sz w:val="24"/>
+                <w:szCs w:val="24"/>
+                <w:lang w:val="en-US"/>
+              </w:rPr>
+            </w:pPr>
+            <w:r>
+              <w:rPr>
+                <w:rFonts w:ascii="Times New Roman" w:hAnsi="Times New Roman" w:cs="Times New Roman"/>
+                <w:sz w:val="24"/>
+                <w:szCs w:val="24"/>
+                <w:lang w:val="en-US"/>
+              </w:rPr>
+              <w:drawing>
+                <wp:inline distT="0" distB="0" distL="0" distR="0" wp14:anchorId="1D7ABD9A" wp14:editId="51F17D55">
+                  <wp:extent cx="1962424" cy="733527"/>
+                  <wp:effectExtent l="0" t="0" r="0" b="9525"/>
+                  <wp:docPr id="39" name="Рисунок 39"/>
+                  <wp:cNvGraphicFramePr>
+                    <a:graphicFrameLocks xmlns:a="http://schemas.openxmlformats.org/drawingml/2006/main" noChangeAspect="1"/>
+                  </wp:cNvGraphicFramePr>
+                  <a:graphic xmlns:a="http://schemas.openxmlformats.org/drawingml/2006/main">
+                    <a:graphicData uri="http://schemas.openxmlformats.org/drawingml/2006/picture">
+                      <pic:pic xmlns:pic="http://schemas.openxmlformats.org/drawingml/2006/picture">
+                        <pic:nvPicPr>
+                          <pic:cNvPr id="1" name=""/>
+                          <pic:cNvPicPr/>
+                        </pic:nvPicPr>
+                        <pic:blipFill>
+                          <a:blip r:embed="rId15"/>
+                          <a:stretch>
+                            <a:fillRect/>
+                          </a:stretch>
+                        </pic:blipFill>
+                        <pic:spPr>
+                          <a:xfrm>
+                            <a:off x="0" y="0"/>
+                            <a:ext cx="1962424" cy="733527"/>
+                          </a:xfrm>
+                          <a:prstGeom prst="rect">
+                            <a:avLst/>
+                          </a:prstGeom>
+                        </pic:spPr>
+                      </pic:pic>
+                    </a:graphicData>
+                  </a:graphic>
+                </wp:inline>
+              </w:drawing>
+            </w:r>
+          </w:p>
+        </w:tc>
+        <w:tc>
+          <w:tcPr>
+            <w:tcW w:w="4685" w:type="dxa"/>
+          </w:tcPr>
+          <w:p>
+            <w:pPr>
+              <w:jc w:val="center"/>
+              <w:rPr>
+                <w:rFonts w:ascii="Times New Roman" w:hAnsi="Times New Roman" w:cs="Times New Roman"/>
+                <w:sz w:val="24"/>
+                <w:szCs w:val="24"/>
+                <w:lang w:val="en-US"/>
+              </w:rPr>
+            </w:pPr>
+            <w:r>
+              <w:rPr>
+                <w:rFonts w:ascii="Times New Roman" w:hAnsi="Times New Roman" w:cs="Times New Roman"/>
+                <w:sz w:val="24"/>
+                <w:szCs w:val="24"/>
+                <w:lang w:val="en-US"/>
+              </w:rPr>
+              <w:drawing>
+                <wp:inline distT="0" distB="0" distL="0" distR="0" wp14:anchorId="212FF597" wp14:editId="47ED5F85">
+                  <wp:extent cx="1981477" cy="790685"/>
+                  <wp:effectExtent l="0" t="0" r="0" b="0"/>
+                  <wp:docPr id="40" name="Рисунок 40"/>
+                  <wp:cNvGraphicFramePr>
+                    <a:graphicFrameLocks xmlns:a="http://schemas.openxmlformats.org/drawingml/2006/main" noChangeAspect="1"/>
+                  </wp:cNvGraphicFramePr>
+                  <a:graphic xmlns:a="http://schemas.openxmlformats.org/drawingml/2006/main">
+                    <a:graphicData uri="http://schemas.openxmlformats.org/drawingml/2006/picture">
+                      <pic:pic xmlns:pic="http://schemas.openxmlformats.org/drawingml/2006/picture">
+                        <pic:nvPicPr>
+                          <pic:cNvPr id="1" name=""/>
+                          <pic:cNvPicPr/>
+                        </pic:nvPicPr>
+                        <pic:blipFill>
+                          <a:blip r:embed="rId14"/>
+                          <a:stretch>
+                            <a:fillRect/>
+                          </a:stretch>
+                        </pic:blipFill>
+                        <pic:spPr>
+                          <a:xfrm>
+                            <a:off x="0" y="0"/>
+                            <a:ext cx="1981477" cy="790685"/>
+                          </a:xfrm>
+                          <a:prstGeom prst="rect">
+                            <a:avLst/>
+                          </a:prstGeom>
+                        </pic:spPr>
+                      </pic:pic>
+                    </a:graphicData>
+                  </a:graphic>
+                </wp:inline>
+              </w:drawing>
+            </w:r>
+          </w:p>
+        </w:tc>
+      </w:tr>
+      <w:tr>
+        <w:trPr>
+          <w:trHeight w:val="608"/>
+        </w:trPr>
+        <w:tc>
+          <w:tcPr>
+            <w:tcW w:w="721" w:type="dxa"/>
+          </w:tcPr>
+          <w:p>
+            <w:pPr>
+              <w:jc w:val="right"/>
+              <w:rPr>
+                <w:rFonts w:ascii="Times New Roman" w:hAnsi="Times New Roman" w:cs="Times New Roman"/>
+                <w:sz w:val="24"/>
+                <w:szCs w:val="24"/>
+              </w:rPr>
+            </w:pPr>
+            <w:r>
+              <w:rPr>
+                <w:rFonts w:ascii="Times New Roman" w:hAnsi="Times New Roman" w:cs="Times New Roman"/>
+                <w:sz w:val="24"/>
+                <w:szCs w:val="24"/>
+              </w:rPr>
+              <w:t>8</w:t>
+            </w:r>
+          </w:p>
+        </w:tc>
+        <w:tc>
+          <w:tcPr>
+            <w:tcW w:w="1180" w:type="dxa"/>
+          </w:tcPr>
+          <w:p>
+            <w:pPr>
+              <w:jc w:val="center"/>
+              <w:rPr>
+                <w:rFonts w:ascii="Times New Roman" w:hAnsi="Times New Roman" w:cs="Times New Roman"/>
+                <w:sz w:val="24"/>
+                <w:szCs w:val="24"/>
+                <w:lang w:val="en-US"/>
+              </w:rPr>
+            </w:pPr>
+            <w:r>
+              <w:rPr>
+                <w:rFonts w:ascii="Times New Roman" w:hAnsi="Times New Roman" w:cs="Times New Roman"/>
+                <w:sz w:val="24"/>
+                <w:szCs w:val="24"/>
+                <w:lang w:val="en-US"/>
+              </w:rPr>
+              <w:t>Switch0</w:t>
+            </w:r>
+          </w:p>
+        </w:tc>
+        <w:tc>
+          <w:tcPr>
+            <w:tcW w:w="1502" w:type="dxa"/>
+          </w:tcPr>
+          <w:p>
+            <w:pPr>
+              <w:jc w:val="center"/>
+              <w:rPr>
+                <w:rFonts w:ascii="Times New Roman" w:hAnsi="Times New Roman" w:cs="Times New Roman"/>
+                <w:sz w:val="24"/>
+                <w:szCs w:val="24"/>
+                <w:lang w:val="en-US"/>
+              </w:rPr>
+            </w:pPr>
+            <w:r>
+              <w:rPr>
+                <w:rFonts w:ascii="Times New Roman" w:hAnsi="Times New Roman" w:cs="Times New Roman"/>
+                <w:sz w:val="24"/>
+                <w:szCs w:val="24"/>
+                <w:lang w:val="en-US"/>
+              </w:rPr>
+              <w:t>PC0</w:t>
+            </w:r>
+          </w:p>
+        </w:tc>
+        <w:tc>
+          <w:tcPr>
+            <w:tcW w:w="850" w:type="dxa"/>
+          </w:tcPr>
+          <w:p>
+            <w:pPr>
+              <w:jc w:val="center"/>
+              <w:rPr>
+                <w:rFonts w:ascii="Times New Roman" w:hAnsi="Times New Roman" w:cs="Times New Roman"/>
+                <w:sz w:val="24"/>
+                <w:szCs w:val="24"/>
+                <w:lang w:val="en-US"/>
+              </w:rPr>
+            </w:pPr>
+            <w:r>
+              <w:rPr>
+                <w:rFonts w:ascii="Times New Roman" w:hAnsi="Times New Roman" w:cs="Times New Roman"/>
+                <w:sz w:val="24"/>
+                <w:szCs w:val="24"/>
+                <w:lang w:val="en-US"/>
+              </w:rPr>
+              <w:t>ARP</w:t>
+            </w:r>
+          </w:p>
+        </w:tc>
+        <w:tc>
+          <w:tcPr>
+            <w:tcW w:w="3302" w:type="dxa"/>
+          </w:tcPr>
+          <w:p>
+            <w:pPr>
+              <w:jc w:val="center"/>
+              <w:rPr>
+                <w:rFonts w:ascii="Times New Roman" w:hAnsi="Times New Roman" w:cs="Times New Roman"/>
+                <w:sz w:val="24"/>
+                <w:szCs w:val="24"/>
+                <w:lang w:val="en-US"/>
+              </w:rPr>
+            </w:pPr>
+            <w:r>
+              <w:rPr>
+                <w:rFonts w:ascii="Times New Roman" w:hAnsi="Times New Roman" w:cs="Times New Roman"/>
+                <w:sz w:val="24"/>
+                <w:szCs w:val="24"/>
+                <w:lang w:val="en-US"/>
+              </w:rPr>
+              <w:drawing>
+                <wp:inline distT="0" distB="0" distL="0" distR="0" wp14:anchorId="3622CFEE" wp14:editId="5BF0465E">
+                  <wp:extent cx="1959610" cy="193040"/>
+                  <wp:effectExtent l="0" t="0" r="2540" b="0"/>
+                  <wp:docPr id="41" name="Рисунок 41"/>
+                  <wp:cNvGraphicFramePr>
+                    <a:graphicFrameLocks xmlns:a="http://schemas.openxmlformats.org/drawingml/2006/main" noChangeAspect="1"/>
+                  </wp:cNvGraphicFramePr>
+                  <a:graphic xmlns:a="http://schemas.openxmlformats.org/drawingml/2006/main">
+                    <a:graphicData uri="http://schemas.openxmlformats.org/drawingml/2006/picture">
+                      <pic:pic xmlns:pic="http://schemas.openxmlformats.org/drawingml/2006/picture">
+                        <pic:nvPicPr>
+                          <pic:cNvPr id="1" name=""/>
+                          <pic:cNvPicPr/>
+                        </pic:nvPicPr>
+                        <pic:blipFill>
+                          <a:blip r:embed="rId16"/>
+                          <a:stretch>
+                            <a:fillRect/>
+                          </a:stretch>
+                        </pic:blipFill>
+                        <pic:spPr>
+                          <a:xfrm>
+                            <a:off x="0" y="0"/>
+                            <a:ext cx="1959610" cy="193040"/>
+                          </a:xfrm>
+                          <a:prstGeom prst="rect">
+                            <a:avLst/>
+                          </a:prstGeom>
+                        </pic:spPr>
+                      </pic:pic>
+                    </a:graphicData>
+                  </a:graphic>
+                </wp:inline>
+              </w:drawing>
+            </w:r>
+          </w:p>
+        </w:tc>
+        <w:tc>
+          <w:tcPr>
+            <w:tcW w:w="3992" w:type="dxa"/>
+          </w:tcPr>
+          <w:p>
+            <w:pPr>
+              <w:jc w:val="center"/>
+              <w:rPr>
+                <w:rFonts w:ascii="Times New Roman" w:hAnsi="Times New Roman" w:cs="Times New Roman"/>
+                <w:sz w:val="24"/>
+                <w:szCs w:val="24"/>
+                <w:lang w:val="en-US"/>
+              </w:rPr>
+            </w:pPr>
+            <w:r>
+              <w:rPr>
+                <w:rFonts w:ascii="Times New Roman" w:hAnsi="Times New Roman" w:cs="Times New Roman"/>
+                <w:sz w:val="24"/>
+                <w:szCs w:val="24"/>
+                <w:lang w:val="en-US"/>
+              </w:rPr>
+              <w:drawing>
+                <wp:inline distT="0" distB="0" distL="0" distR="0" wp14:anchorId="1FD2DB99" wp14:editId="773F4EB3">
+                  <wp:extent cx="1962424" cy="733527"/>
+                  <wp:effectExtent l="0" t="0" r="0" b="9525"/>
+                  <wp:docPr id="42" name="Рисунок 42"/>
+                  <wp:cNvGraphicFramePr>
+                    <a:graphicFrameLocks xmlns:a="http://schemas.openxmlformats.org/drawingml/2006/main" noChangeAspect="1"/>
+                  </wp:cNvGraphicFramePr>
+                  <a:graphic xmlns:a="http://schemas.openxmlformats.org/drawingml/2006/main">
+                    <a:graphicData uri="http://schemas.openxmlformats.org/drawingml/2006/picture">
+                      <pic:pic xmlns:pic="http://schemas.openxmlformats.org/drawingml/2006/picture">
+                        <pic:nvPicPr>
+                          <pic:cNvPr id="1" name=""/>
+                          <pic:cNvPicPr/>
+                        </pic:nvPicPr>
+                        <pic:blipFill>
+                          <a:blip r:embed="rId15"/>
+                          <a:stretch>
+                            <a:fillRect/>
+                          </a:stretch>
+                        </pic:blipFill>
+                        <pic:spPr>
+                          <a:xfrm>
+                            <a:off x="0" y="0"/>
+                            <a:ext cx="1962424" cy="733527"/>
+                          </a:xfrm>
+                          <a:prstGeom prst="rect">
+                            <a:avLst/>
+                          </a:prstGeom>
+                        </pic:spPr>
+                      </pic:pic>
+                    </a:graphicData>
+                  </a:graphic>
+                </wp:inline>
+              </w:drawing>
+            </w:r>
+          </w:p>
+        </w:tc>
+        <w:tc>
+          <w:tcPr>
+            <w:tcW w:w="4685" w:type="dxa"/>
+          </w:tcPr>
+          <w:p>
+            <w:pPr>
+              <w:jc w:val="center"/>
+            </w:pPr>
+            <w:r>
+              <w:rPr>
+                <w:rFonts w:ascii="Times New Roman" w:hAnsi="Times New Roman" w:cs="Times New Roman"/>
+                <w:sz w:val="24"/>
+                <w:szCs w:val="24"/>
+                <w:lang w:val="en-US"/>
+              </w:rPr>
+              <w:drawing>
+                <wp:inline distT="0" distB="0" distL="0" distR="0" wp14:anchorId="1D40E6B3" wp14:editId="5DDF13E7">
+                  <wp:extent cx="1914525" cy="763968"/>
+                  <wp:effectExtent l="0" t="0" r="0" b="0"/>
+                  <wp:docPr id="43" name="Рисунок 43"/>
+                  <wp:cNvGraphicFramePr>
+                    <a:graphicFrameLocks xmlns:a="http://schemas.openxmlformats.org/drawingml/2006/main" noChangeAspect="1"/>
+                  </wp:cNvGraphicFramePr>
+                  <a:graphic xmlns:a="http://schemas.openxmlformats.org/drawingml/2006/main">
+                    <a:graphicData uri="http://schemas.openxmlformats.org/drawingml/2006/picture">
+                      <pic:pic xmlns:pic="http://schemas.openxmlformats.org/drawingml/2006/picture">
+                        <pic:nvPicPr>
+                          <pic:cNvPr id="1" name=""/>
+                          <pic:cNvPicPr/>
+                        </pic:nvPicPr>
+                        <pic:blipFill>
+                          <a:blip r:embed="rId14"/>
+                          <a:stretch>
+                            <a:fillRect/>
+                          </a:stretch>
+                        </pic:blipFill>
+                        <pic:spPr>
+                          <a:xfrm>
+                            <a:off x="0" y="0"/>
+                            <a:ext cx="1927618" cy="769192"/>
+                          </a:xfrm>
+                          <a:prstGeom prst="rect">
+                            <a:avLst/>
+                          </a:prstGeom>
+                        </pic:spPr>
+                      </pic:pic>
+                    </a:graphicData>
+                  </a:graphic>
+                </wp:inline>
+              </w:drawing>
+            </w:r>
+          </w:p>
+        </w:tc>
+      </w:tr>
+      <w:tr>
+        <w:trPr>
+          <w:trHeight w:val="608"/>
+        </w:trPr>
+        <w:tc>
+          <w:tcPr>
+            <w:tcW w:w="721" w:type="dxa"/>
+          </w:tcPr>
+          <w:p>
+            <w:pPr>
+              <w:jc w:val="right"/>
+              <w:rPr>
+                <w:rFonts w:ascii="Times New Roman" w:hAnsi="Times New Roman" w:cs="Times New Roman"/>
+                <w:sz w:val="24"/>
+                <w:szCs w:val="24"/>
+                <w:lang w:val="en-US"/>
+              </w:rPr>
+            </w:pPr>
+            <w:r>
+              <w:rPr>
+                <w:rFonts w:ascii="Times New Roman" w:hAnsi="Times New Roman" w:cs="Times New Roman"/>
+                <w:sz w:val="24"/>
+                <w:szCs w:val="24"/>
+                <w:lang w:val="en-US"/>
+              </w:rPr>
+              <w:t>9</w:t>
+            </w:r>
+          </w:p>
+        </w:tc>
+        <w:tc>
+          <w:tcPr>
+            <w:tcW w:w="1180" w:type="dxa"/>
+          </w:tcPr>
+          <w:p>
+            <w:pPr>
+              <w:jc w:val="center"/>
+              <w:rPr>
+                <w:rFonts w:ascii="Times New Roman" w:hAnsi="Times New Roman" w:cs="Times New Roman"/>
+                <w:sz w:val="24"/>
+                <w:szCs w:val="24"/>
+                <w:lang w:val="en-US"/>
+              </w:rPr>
+            </w:pPr>
+            <w:r>
+              <w:rPr>
+                <w:rFonts w:ascii="Times New Roman" w:hAnsi="Times New Roman" w:cs="Times New Roman"/>
+                <w:sz w:val="24"/>
+                <w:szCs w:val="24"/>
+                <w:lang w:val="en-US"/>
+              </w:rPr>
+              <w:t>-</w:t>
+            </w:r>
+          </w:p>
+        </w:tc>
+        <w:tc>
+          <w:tcPr>
+            <w:tcW w:w="1502" w:type="dxa"/>
+          </w:tcPr>
+          <w:p>
+            <w:pPr>
+              <w:jc w:val="center"/>
+              <w:rPr>
+                <w:rFonts w:ascii="Times New Roman" w:hAnsi="Times New Roman" w:cs="Times New Roman"/>
+                <w:sz w:val="24"/>
+                <w:szCs w:val="24"/>
+                <w:lang w:val="en-US"/>
+              </w:rPr>
+            </w:pPr>
+            <w:r>
+              <w:rPr>
+                <w:rFonts w:ascii="Times New Roman" w:hAnsi="Times New Roman" w:cs="Times New Roman"/>
+                <w:sz w:val="24"/>
+                <w:szCs w:val="24"/>
+                <w:lang w:val="en-US"/>
+              </w:rPr>
+              <w:t>PC0</w:t>
+            </w:r>
+          </w:p>
+        </w:tc>
+        <w:tc>
+          <w:tcPr>
+            <w:tcW w:w="850" w:type="dxa"/>
+          </w:tcPr>
+          <w:p>
+            <w:pPr>
+              <w:jc w:val="center"/>
+              <w:rPr>
+                <w:rFonts w:ascii="Times New Roman" w:hAnsi="Times New Roman" w:cs="Times New Roman"/>
+                <w:sz w:val="24"/>
+                <w:szCs w:val="24"/>
+                <w:lang w:val="en-US"/>
+              </w:rPr>
+            </w:pPr>
+            <w:r>
+              <w:rPr>
+                <w:rFonts w:ascii="Times New Roman" w:hAnsi="Times New Roman" w:cs="Times New Roman"/>
+                <w:sz w:val="24"/>
+                <w:szCs w:val="24"/>
+                <w:lang w:val="en-US"/>
+              </w:rPr>
+              <w:t>ICMP</w:t>
+            </w:r>
+          </w:p>
+        </w:tc>
+        <w:tc>
+          <w:tcPr>
+            <w:tcW w:w="3302" w:type="dxa"/>
+          </w:tcPr>
+          <w:p>
+            <w:pPr>
+              <w:jc w:val="center"/>
+              <w:rPr>
+                <w:rFonts w:ascii="Times New Roman" w:hAnsi="Times New Roman" w:cs="Times New Roman"/>
+                <w:sz w:val="24"/>
+                <w:szCs w:val="24"/>
+                <w:lang w:val="en-US"/>
+              </w:rPr>
+            </w:pPr>
+            <w:r>
+              <w:rPr>
+                <w:rFonts w:ascii="Times New Roman" w:hAnsi="Times New Roman" w:cs="Times New Roman"/>
+                <w:sz w:val="24"/>
+                <w:szCs w:val="24"/>
+                <w:lang w:val="en-US"/>
+              </w:rPr>
+              <w:drawing>
+                <wp:inline distT="0" distB="0" distL="0" distR="0" wp14:anchorId="1B090344" wp14:editId="43CF0BD0">
+                  <wp:extent cx="1959610" cy="193040"/>
+                  <wp:effectExtent l="0" t="0" r="2540" b="0"/>
+                  <wp:docPr id="62" name="Рисунок 62"/>
+                  <wp:cNvGraphicFramePr>
+                    <a:graphicFrameLocks xmlns:a="http://schemas.openxmlformats.org/drawingml/2006/main" noChangeAspect="1"/>
+                  </wp:cNvGraphicFramePr>
+                  <a:graphic xmlns:a="http://schemas.openxmlformats.org/drawingml/2006/main">
+                    <a:graphicData uri="http://schemas.openxmlformats.org/drawingml/2006/picture">
+                      <pic:pic xmlns:pic="http://schemas.openxmlformats.org/drawingml/2006/picture">
+                        <pic:nvPicPr>
+                          <pic:cNvPr id="1" name=""/>
+                          <pic:cNvPicPr/>
+                        </pic:nvPicPr>
+                        <pic:blipFill>
+                          <a:blip r:embed="rId16"/>
+                          <a:stretch>
+                            <a:fillRect/>
+                          </a:stretch>
+                        </pic:blipFill>
+                        <pic:spPr>
+                          <a:xfrm>
+                            <a:off x="0" y="0"/>
+                            <a:ext cx="1959610" cy="193040"/>
+                          </a:xfrm>
+                          <a:prstGeom prst="rect">
+                            <a:avLst/>
+                          </a:prstGeom>
+                        </pic:spPr>
+                      </pic:pic>
+                    </a:graphicData>
+                  </a:graphic>
+                </wp:inline>
+              </w:drawing>
+            </w:r>
+          </w:p>
+        </w:tc>
+        <w:tc>
+          <w:tcPr>
+            <w:tcW w:w="3992" w:type="dxa"/>
+          </w:tcPr>
+          <w:p>
+            <w:pPr>
+              <w:jc w:val="center"/>
+              <w:rPr>
+                <w:rFonts w:ascii="Times New Roman" w:hAnsi="Times New Roman" w:cs="Times New Roman"/>
+                <w:sz w:val="24"/>
+                <w:szCs w:val="24"/>
+                <w:lang w:val="en-US"/>
+              </w:rPr>
+            </w:pPr>
+            <w:r>
+              <w:rPr>
+                <w:rFonts w:ascii="Times New Roman" w:hAnsi="Times New Roman" w:cs="Times New Roman"/>
+                <w:sz w:val="24"/>
+                <w:szCs w:val="24"/>
+                <w:lang w:val="en-US"/>
+              </w:rPr>
+              <w:drawing>
+                <wp:inline distT="0" distB="0" distL="0" distR="0" wp14:anchorId="790508AB" wp14:editId="512A8DB8">
+                  <wp:extent cx="1962424" cy="733527"/>
+                  <wp:effectExtent l="0" t="0" r="0" b="9525"/>
+                  <wp:docPr id="63" name="Рисунок 63"/>
+                  <wp:cNvGraphicFramePr>
+                    <a:graphicFrameLocks xmlns:a="http://schemas.openxmlformats.org/drawingml/2006/main" noChangeAspect="1"/>
+                  </wp:cNvGraphicFramePr>
+                  <a:graphic xmlns:a="http://schemas.openxmlformats.org/drawingml/2006/main">
+                    <a:graphicData uri="http://schemas.openxmlformats.org/drawingml/2006/picture">
+                      <pic:pic xmlns:pic="http://schemas.openxmlformats.org/drawingml/2006/picture">
+                        <pic:nvPicPr>
+                          <pic:cNvPr id="1" name=""/>
+                          <pic:cNvPicPr/>
+                        </pic:nvPicPr>
+                        <pic:blipFill>
+                          <a:blip r:embed="rId15"/>
+                          <a:stretch>
+                            <a:fillRect/>
+                          </a:stretch>
+                        </pic:blipFill>
+                        <pic:spPr>
+                          <a:xfrm>
+                            <a:off x="0" y="0"/>
+                            <a:ext cx="1962424" cy="733527"/>
+                          </a:xfrm>
+                          <a:prstGeom prst="rect">
+                            <a:avLst/>
+                          </a:prstGeom>
+                        </pic:spPr>
+                      </pic:pic>
+                    </a:graphicData>
+                  </a:graphic>
+                </wp:inline>
+              </w:drawing>
+            </w:r>
+          </w:p>
+        </w:tc>
+        <w:tc>
+          <w:tcPr>
+            <w:tcW w:w="4685" w:type="dxa"/>
+          </w:tcPr>
+          <w:p>
+            <w:pPr>
+              <w:jc w:val="center"/>
+              <w:rPr>
+                <w:rFonts w:ascii="Times New Roman" w:hAnsi="Times New Roman" w:cs="Times New Roman"/>
+                <w:sz w:val="24"/>
+                <w:szCs w:val="24"/>
+                <w:lang w:val="en-US"/>
+              </w:rPr>
+            </w:pPr>
+            <w:r>
+              <w:rPr>
+                <w:rFonts w:ascii="Times New Roman" w:hAnsi="Times New Roman" w:cs="Times New Roman"/>
+                <w:sz w:val="24"/>
+                <w:szCs w:val="24"/>
+                <w:lang w:val="en-US"/>
+              </w:rPr>
+              <w:drawing>
+                <wp:inline distT="0" distB="0" distL="0" distR="0" wp14:anchorId="688BA096" wp14:editId="4F9C850A">
+                  <wp:extent cx="1981477" cy="790685"/>
+                  <wp:effectExtent l="0" t="0" r="0" b="0"/>
+                  <wp:docPr id="64" name="Рисунок 64"/>
+                  <wp:cNvGraphicFramePr>
+                    <a:graphicFrameLocks xmlns:a="http://schemas.openxmlformats.org/drawingml/2006/main" noChangeAspect="1"/>
+                  </wp:cNvGraphicFramePr>
+                  <a:graphic xmlns:a="http://schemas.openxmlformats.org/drawingml/2006/main">
+                    <a:graphicData uri="http://schemas.openxmlformats.org/drawingml/2006/picture">
+                      <pic:pic xmlns:pic="http://schemas.openxmlformats.org/drawingml/2006/picture">
+                        <pic:nvPicPr>
+                          <pic:cNvPr id="1" name=""/>
+                          <pic:cNvPicPr/>
+                        </pic:nvPicPr>
+                        <pic:blipFill>
+                          <a:blip r:embed="rId14"/>
+                          <a:stretch>
+                            <a:fillRect/>
+                          </a:stretch>
+                        </pic:blipFill>
+                        <pic:spPr>
+                          <a:xfrm>
+                            <a:off x="0" y="0"/>
+                            <a:ext cx="1981477" cy="790685"/>
+                          </a:xfrm>
+                          <a:prstGeom prst="rect">
+                            <a:avLst/>
+                          </a:prstGeom>
+                        </pic:spPr>
+                      </pic:pic>
+                    </a:graphicData>
+                  </a:graphic>
+                </wp:inline>
+              </w:drawing>
+            </w:r>
+          </w:p>
+        </w:tc>
+      </w:tr>
+      <w:tr>
+        <w:trPr>
+          <w:trHeight w:val="608"/>
+        </w:trPr>
+        <w:tc>
+          <w:tcPr>
+            <w:tcW w:w="721" w:type="dxa"/>
+          </w:tcPr>
+          <w:p>
+            <w:pPr>
+              <w:jc w:val="right"/>
+              <w:rPr>
+                <w:rFonts w:ascii="Times New Roman" w:hAnsi="Times New Roman" w:cs="Times New Roman"/>
+                <w:sz w:val="24"/>
+                <w:szCs w:val="24"/>
+              </w:rPr>
+            </w:pPr>
+            <w:r>
+              <w:rPr>
+                <w:rFonts w:ascii="Times New Roman" w:hAnsi="Times New Roman" w:cs="Times New Roman"/>
+                <w:sz w:val="24"/>
+                <w:szCs w:val="24"/>
+              </w:rPr>
+              <w:t>10</w:t>
+            </w:r>
+          </w:p>
+        </w:tc>
+        <w:tc>
+          <w:tcPr>
+            <w:tcW w:w="1180" w:type="dxa"/>
+          </w:tcPr>
+          <w:p>
+            <w:pPr>
+              <w:jc w:val="center"/>
+              <w:rPr>
+                <w:rFonts w:ascii="Times New Roman" w:hAnsi="Times New Roman" w:cs="Times New Roman"/>
+                <w:sz w:val="24"/>
+                <w:szCs w:val="24"/>
+                <w:lang w:val="en-US"/>
+              </w:rPr>
+            </w:pPr>
+            <w:r>
+              <w:rPr>
+                <w:rFonts w:ascii="Times New Roman" w:hAnsi="Times New Roman" w:cs="Times New Roman"/>
+                <w:sz w:val="24"/>
+                <w:szCs w:val="24"/>
+                <w:lang w:val="en-US"/>
+              </w:rPr>
+              <w:t>PC0</w:t>
+            </w:r>
+          </w:p>
+        </w:tc>
+        <w:tc>
+          <w:tcPr>
+            <w:tcW w:w="1502" w:type="dxa"/>
+          </w:tcPr>
+          <w:p>
+            <w:pPr>
+              <w:jc w:val="center"/>
+              <w:rPr>
+                <w:rFonts w:ascii="Times New Roman" w:hAnsi="Times New Roman" w:cs="Times New Roman"/>
+                <w:sz w:val="24"/>
+                <w:szCs w:val="24"/>
+                <w:lang w:val="en-US"/>
+              </w:rPr>
+            </w:pPr>
+            <w:r>
+              <w:rPr>
+                <w:rFonts w:ascii="Times New Roman" w:hAnsi="Times New Roman" w:cs="Times New Roman"/>
+                <w:sz w:val="24"/>
+                <w:szCs w:val="24"/>
+                <w:lang w:val="en-US"/>
+              </w:rPr>
+              <w:t>Switch0</w:t>
+            </w:r>
+          </w:p>
+        </w:tc>
+        <w:tc>
+          <w:tcPr>
+            <w:tcW w:w="850" w:type="dxa"/>
+          </w:tcPr>
+          <w:p>
+            <w:r>
+              <w:rPr>
+                <w:rFonts w:ascii="Times New Roman" w:hAnsi="Times New Roman" w:cs="Times New Roman"/>
+                <w:sz w:val="24"/>
+                <w:szCs w:val="24"/>
+                <w:lang w:val="en-US"/>
+              </w:rPr>
+              <w:t>ICMP</w:t>
+            </w:r>
+          </w:p>
+        </w:tc>
+        <w:tc>
+          <w:tcPr>
+            <w:tcW w:w="3302" w:type="dxa"/>
+          </w:tcPr>
+          <w:p>
+            <w:pPr>
+              <w:jc w:val="center"/>
+              <w:rPr>
+                <w:rFonts w:ascii="Times New Roman" w:hAnsi="Times New Roman" w:cs="Times New Roman"/>
+                <w:sz w:val="24"/>
+                <w:szCs w:val="24"/>
+                <w:lang w:val="en-US"/>
+              </w:rPr>
+            </w:pPr>
+            <w:r>
+              <w:rPr>
+                <w:rFonts w:ascii="Times New Roman" w:hAnsi="Times New Roman" w:cs="Times New Roman"/>
+                <w:sz w:val="24"/>
+                <w:szCs w:val="24"/>
+                <w:lang w:val="en-US"/>
+              </w:rPr>
+              <w:drawing>
+                <wp:inline distT="0" distB="0" distL="0" distR="0" wp14:anchorId="245C642B" wp14:editId="077B840A">
+                  <wp:extent cx="1959610" cy="193040"/>
+                  <wp:effectExtent l="0" t="0" r="2540" b="0"/>
+                  <wp:docPr id="44" name="Рисунок 44"/>
+                  <wp:cNvGraphicFramePr>
+                    <a:graphicFrameLocks xmlns:a="http://schemas.openxmlformats.org/drawingml/2006/main" noChangeAspect="1"/>
+                  </wp:cNvGraphicFramePr>
+                  <a:graphic xmlns:a="http://schemas.openxmlformats.org/drawingml/2006/main">
+                    <a:graphicData uri="http://schemas.openxmlformats.org/drawingml/2006/picture">
+                      <pic:pic xmlns:pic="http://schemas.openxmlformats.org/drawingml/2006/picture">
+                        <pic:nvPicPr>
+                          <pic:cNvPr id="1" name=""/>
+                          <pic:cNvPicPr/>
+                        </pic:nvPicPr>
+                        <pic:blipFill>
+                          <a:blip r:embed="rId16"/>
+                          <a:stretch>
+                            <a:fillRect/>
+                          </a:stretch>
+                        </pic:blipFill>
+                        <pic:spPr>
+                          <a:xfrm>
+                            <a:off x="0" y="0"/>
+                            <a:ext cx="1959610" cy="193040"/>
+                          </a:xfrm>
+                          <a:prstGeom prst="rect">
+                            <a:avLst/>
+                          </a:prstGeom>
+                        </pic:spPr>
+                      </pic:pic>
+                    </a:graphicData>
+                  </a:graphic>
+                </wp:inline>
+              </w:drawing>
+            </w:r>
+          </w:p>
+        </w:tc>
+        <w:tc>
+          <w:tcPr>
+            <w:tcW w:w="3992" w:type="dxa"/>
+          </w:tcPr>
+          <w:p>
+            <w:pPr>
+              <w:jc w:val="center"/>
+              <w:rPr>
+                <w:rFonts w:ascii="Times New Roman" w:hAnsi="Times New Roman" w:cs="Times New Roman"/>
+                <w:sz w:val="24"/>
+                <w:szCs w:val="24"/>
+                <w:lang w:val="en-US"/>
+              </w:rPr>
+            </w:pPr>
+            <w:r>
+              <w:rPr>
+                <w:rFonts w:ascii="Times New Roman" w:hAnsi="Times New Roman" w:cs="Times New Roman"/>
+                <w:sz w:val="24"/>
+                <w:szCs w:val="24"/>
+                <w:lang w:val="en-US"/>
+              </w:rPr>
+              <w:drawing>
+                <wp:inline distT="0" distB="0" distL="0" distR="0" wp14:anchorId="288532E0" wp14:editId="18FD7A8B">
+                  <wp:extent cx="1962424" cy="733527"/>
+                  <wp:effectExtent l="0" t="0" r="0" b="9525"/>
+                  <wp:docPr id="45" name="Рисунок 45"/>
+                  <wp:cNvGraphicFramePr>
+                    <a:graphicFrameLocks xmlns:a="http://schemas.openxmlformats.org/drawingml/2006/main" noChangeAspect="1"/>
+                  </wp:cNvGraphicFramePr>
+                  <a:graphic xmlns:a="http://schemas.openxmlformats.org/drawingml/2006/main">
+                    <a:graphicData uri="http://schemas.openxmlformats.org/drawingml/2006/picture">
+                      <pic:pic xmlns:pic="http://schemas.openxmlformats.org/drawingml/2006/picture">
+                        <pic:nvPicPr>
+                          <pic:cNvPr id="1" name=""/>
+                          <pic:cNvPicPr/>
+                        </pic:nvPicPr>
+                        <pic:blipFill>
+                          <a:blip r:embed="rId15"/>
+                          <a:stretch>
+                            <a:fillRect/>
+                          </a:stretch>
+                        </pic:blipFill>
+                        <pic:spPr>
+                          <a:xfrm>
+                            <a:off x="0" y="0"/>
+                            <a:ext cx="1962424" cy="733527"/>
+                          </a:xfrm>
+                          <a:prstGeom prst="rect">
+                            <a:avLst/>
+                          </a:prstGeom>
+                        </pic:spPr>
+                      </pic:pic>
+                    </a:graphicData>
+                  </a:graphic>
+                </wp:inline>
+              </w:drawing>
+            </w:r>
+          </w:p>
+        </w:tc>
+        <w:tc>
+          <w:tcPr>
+            <w:tcW w:w="4685" w:type="dxa"/>
+          </w:tcPr>
+          <w:p>
+            <w:pPr>
+              <w:jc w:val="center"/>
+              <w:rPr>
+                <w:rFonts w:ascii="Times New Roman" w:hAnsi="Times New Roman" w:cs="Times New Roman"/>
+                <w:sz w:val="24"/>
+                <w:szCs w:val="24"/>
+                <w:lang w:val="en-US"/>
+              </w:rPr>
+            </w:pPr>
+            <w:r>
+              <w:rPr>
+                <w:rFonts w:ascii="Times New Roman" w:hAnsi="Times New Roman" w:cs="Times New Roman"/>
+                <w:sz w:val="24"/>
+                <w:szCs w:val="24"/>
+                <w:lang w:val="en-US"/>
+              </w:rPr>
+              <w:drawing>
+                <wp:inline distT="0" distB="0" distL="0" distR="0" wp14:anchorId="4F52DEB1" wp14:editId="39360EFB">
+                  <wp:extent cx="1981477" cy="790685"/>
+                  <wp:effectExtent l="0" t="0" r="0" b="0"/>
+                  <wp:docPr id="46" name="Рисунок 46"/>
+                  <wp:cNvGraphicFramePr>
+                    <a:graphicFrameLocks xmlns:a="http://schemas.openxmlformats.org/drawingml/2006/main" noChangeAspect="1"/>
+                  </wp:cNvGraphicFramePr>
+                  <a:graphic xmlns:a="http://schemas.openxmlformats.org/drawingml/2006/main">
+                    <a:graphicData uri="http://schemas.openxmlformats.org/drawingml/2006/picture">
+                      <pic:pic xmlns:pic="http://schemas.openxmlformats.org/drawingml/2006/picture">
+                        <pic:nvPicPr>
+                          <pic:cNvPr id="1" name=""/>
+                          <pic:cNvPicPr/>
+                        </pic:nvPicPr>
+                        <pic:blipFill>
+                          <a:blip r:embed="rId14"/>
+                          <a:stretch>
+                            <a:fillRect/>
+                          </a:stretch>
+                        </pic:blipFill>
+                        <pic:spPr>
+                          <a:xfrm>
+                            <a:off x="0" y="0"/>
+                            <a:ext cx="1981477" cy="790685"/>
+                          </a:xfrm>
+                          <a:prstGeom prst="rect">
+                            <a:avLst/>
+                          </a:prstGeom>
+                        </pic:spPr>
+                      </pic:pic>
+                    </a:graphicData>
+                  </a:graphic>
+                </wp:inline>
+              </w:drawing>
+            </w:r>
+          </w:p>
+        </w:tc>
+      </w:tr>
+      <w:tr>
+        <w:trPr>
+          <w:trHeight w:val="608"/>
+        </w:trPr>
+        <w:tc>
+          <w:tcPr>
+            <w:tcW w:w="721" w:type="dxa"/>
+          </w:tcPr>
+          <w:p>
+            <w:pPr>
+              <w:jc w:val="right"/>
+              <w:rPr>
+                <w:rFonts w:ascii="Times New Roman" w:hAnsi="Times New Roman" w:cs="Times New Roman"/>
+                <w:sz w:val="24"/>
+                <w:szCs w:val="24"/>
+              </w:rPr>
+            </w:pPr>
+            <w:r>
+              <w:rPr>
+                <w:rFonts w:ascii="Times New Roman" w:hAnsi="Times New Roman" w:cs="Times New Roman"/>
+                <w:sz w:val="24"/>
+                <w:szCs w:val="24"/>
+              </w:rPr>
+              <w:t>11</w:t>
+            </w:r>
+          </w:p>
+        </w:tc>
+        <w:tc>
+          <w:tcPr>
+            <w:tcW w:w="1180" w:type="dxa"/>
+          </w:tcPr>
+          <w:p>
+            <w:pPr>
+              <w:jc w:val="center"/>
+              <w:rPr>
+                <w:rFonts w:ascii="Times New Roman" w:hAnsi="Times New Roman" w:cs="Times New Roman"/>
+                <w:sz w:val="24"/>
+                <w:szCs w:val="24"/>
+                <w:lang w:val="en-US"/>
+              </w:rPr>
+            </w:pPr>
+            <w:r>
+              <w:rPr>
+                <w:rFonts w:ascii="Times New Roman" w:hAnsi="Times New Roman" w:cs="Times New Roman"/>
+                <w:sz w:val="24"/>
+                <w:szCs w:val="24"/>
+                <w:lang w:val="en-US"/>
+              </w:rPr>
+              <w:t>Switch0</w:t>
+            </w:r>
+          </w:p>
+        </w:tc>
+        <w:tc>
+          <w:tcPr>
+            <w:tcW w:w="1502" w:type="dxa"/>
+          </w:tcPr>
+          <w:p>
+            <w:pPr>
+              <w:jc w:val="center"/>
+              <w:rPr>
+                <w:rFonts w:ascii="Times New Roman" w:hAnsi="Times New Roman" w:cs="Times New Roman"/>
+                <w:sz w:val="24"/>
+                <w:szCs w:val="24"/>
+                <w:lang w:val="en-US"/>
+              </w:rPr>
+            </w:pPr>
+            <w:r>
+              <w:rPr>
+                <w:rFonts w:ascii="Times New Roman" w:hAnsi="Times New Roman" w:cs="Times New Roman"/>
+                <w:sz w:val="24"/>
+                <w:szCs w:val="24"/>
+                <w:lang w:val="en-US"/>
+              </w:rPr>
+              <w:t>Switch1</w:t>
+            </w:r>
+          </w:p>
+        </w:tc>
+        <w:tc>
+          <w:tcPr>
+            <w:tcW w:w="850" w:type="dxa"/>
+          </w:tcPr>
+          <w:p>
+            <w:r>
+              <w:rPr>
+                <w:rFonts w:ascii="Times New Roman" w:hAnsi="Times New Roman" w:cs="Times New Roman"/>
+                <w:sz w:val="24"/>
+                <w:szCs w:val="24"/>
+                <w:lang w:val="en-US"/>
+              </w:rPr>
+              <w:t>ICMP</w:t>
+            </w:r>
+          </w:p>
+        </w:tc>
+        <w:tc>
+          <w:tcPr>
+            <w:tcW w:w="3302" w:type="dxa"/>
+          </w:tcPr>
+          <w:p>
+            <w:pPr>
+              <w:jc w:val="center"/>
+              <w:rPr>
+                <w:rFonts w:ascii="Times New Roman" w:hAnsi="Times New Roman" w:cs="Times New Roman"/>
+                <w:sz w:val="24"/>
+                <w:szCs w:val="24"/>
+                <w:lang w:val="en-US"/>
+              </w:rPr>
+            </w:pPr>
+            <w:r>
+              <w:rPr>
+                <w:rFonts w:ascii="Times New Roman" w:hAnsi="Times New Roman" w:cs="Times New Roman"/>
+                <w:sz w:val="24"/>
+                <w:szCs w:val="24"/>
+                <w:lang w:val="en-US"/>
+              </w:rPr>
+              <w:drawing>
+                <wp:inline distT="0" distB="0" distL="0" distR="0" wp14:anchorId="69E9957D" wp14:editId="4118C23D">
+                  <wp:extent cx="1959610" cy="193040"/>
+                  <wp:effectExtent l="0" t="0" r="2540" b="0"/>
+                  <wp:docPr id="47" name="Рисунок 47"/>
+                  <wp:cNvGraphicFramePr>
+                    <a:graphicFrameLocks xmlns:a="http://schemas.openxmlformats.org/drawingml/2006/main" noChangeAspect="1"/>
+                  </wp:cNvGraphicFramePr>
+                  <a:graphic xmlns:a="http://schemas.openxmlformats.org/drawingml/2006/main">
+                    <a:graphicData uri="http://schemas.openxmlformats.org/drawingml/2006/picture">
+                      <pic:pic xmlns:pic="http://schemas.openxmlformats.org/drawingml/2006/picture">
+                        <pic:nvPicPr>
+                          <pic:cNvPr id="1" name=""/>
+                          <pic:cNvPicPr/>
+                        </pic:nvPicPr>
+                        <pic:blipFill>
+                          <a:blip r:embed="rId16"/>
+                          <a:stretch>
+                            <a:fillRect/>
+                          </a:stretch>
+                        </pic:blipFill>
+                        <pic:spPr>
+                          <a:xfrm>
+                            <a:off x="0" y="0"/>
+                            <a:ext cx="1959610" cy="193040"/>
+                          </a:xfrm>
+                          <a:prstGeom prst="rect">
+                            <a:avLst/>
+                          </a:prstGeom>
+                        </pic:spPr>
+                      </pic:pic>
+                    </a:graphicData>
+                  </a:graphic>
+                </wp:inline>
+              </w:drawing>
+            </w:r>
+          </w:p>
+        </w:tc>
+        <w:tc>
+          <w:tcPr>
+            <w:tcW w:w="3992" w:type="dxa"/>
+          </w:tcPr>
+          <w:p>
+            <w:pPr>
+              <w:jc w:val="center"/>
+              <w:rPr>
+                <w:rFonts w:ascii="Times New Roman" w:hAnsi="Times New Roman" w:cs="Times New Roman"/>
+                <w:sz w:val="24"/>
+                <w:szCs w:val="24"/>
+                <w:lang w:val="en-US"/>
+              </w:rPr>
+            </w:pPr>
+            <w:r>
+              <w:rPr>
+                <w:rFonts w:ascii="Times New Roman" w:hAnsi="Times New Roman" w:cs="Times New Roman"/>
+                <w:sz w:val="24"/>
+                <w:szCs w:val="24"/>
+                <w:lang w:val="en-US"/>
+              </w:rPr>
+              <w:drawing>
+                <wp:inline distT="0" distB="0" distL="0" distR="0" wp14:anchorId="6DE0723A" wp14:editId="568B13A1">
+                  <wp:extent cx="1962424" cy="733527"/>
+                  <wp:effectExtent l="0" t="0" r="0" b="9525"/>
+                  <wp:docPr id="48" name="Рисунок 48"/>
+                  <wp:cNvGraphicFramePr>
+                    <a:graphicFrameLocks xmlns:a="http://schemas.openxmlformats.org/drawingml/2006/main" noChangeAspect="1"/>
+                  </wp:cNvGraphicFramePr>
+                  <a:graphic xmlns:a="http://schemas.openxmlformats.org/drawingml/2006/main">
+                    <a:graphicData uri="http://schemas.openxmlformats.org/drawingml/2006/picture">
+                      <pic:pic xmlns:pic="http://schemas.openxmlformats.org/drawingml/2006/picture">
+                        <pic:nvPicPr>
+                          <pic:cNvPr id="1" name=""/>
+                          <pic:cNvPicPr/>
+                        </pic:nvPicPr>
+                        <pic:blipFill>
+                          <a:blip r:embed="rId15"/>
+                          <a:stretch>
+                            <a:fillRect/>
+                          </a:stretch>
+                        </pic:blipFill>
+                        <pic:spPr>
+                          <a:xfrm>
+                            <a:off x="0" y="0"/>
+                            <a:ext cx="1962424" cy="733527"/>
+                          </a:xfrm>
+                          <a:prstGeom prst="rect">
+                            <a:avLst/>
+                          </a:prstGeom>
+                        </pic:spPr>
+                      </pic:pic>
+                    </a:graphicData>
+                  </a:graphic>
+                </wp:inline>
+              </w:drawing>
+            </w:r>
+          </w:p>
+        </w:tc>
+        <w:tc>
+          <w:tcPr>
+            <w:tcW w:w="4685" w:type="dxa"/>
+          </w:tcPr>
+          <w:p>
+            <w:pPr>
+              <w:jc w:val="center"/>
+              <w:rPr>
+                <w:rFonts w:ascii="Times New Roman" w:hAnsi="Times New Roman" w:cs="Times New Roman"/>
+                <w:sz w:val="24"/>
+                <w:szCs w:val="24"/>
+                <w:lang w:val="en-US"/>
+              </w:rPr>
+            </w:pPr>
+            <w:r>
+              <w:rPr>
+                <w:rFonts w:ascii="Times New Roman" w:hAnsi="Times New Roman" w:cs="Times New Roman"/>
+                <w:sz w:val="24"/>
+                <w:szCs w:val="24"/>
+                <w:lang w:val="en-US"/>
+              </w:rPr>
+              <w:drawing>
+                <wp:inline distT="0" distB="0" distL="0" distR="0" wp14:anchorId="307CEB5E" wp14:editId="435E53DC">
+                  <wp:extent cx="1981477" cy="790685"/>
+                  <wp:effectExtent l="0" t="0" r="0" b="0"/>
+                  <wp:docPr id="49" name="Рисунок 49"/>
+                  <wp:cNvGraphicFramePr>
+                    <a:graphicFrameLocks xmlns:a="http://schemas.openxmlformats.org/drawingml/2006/main" noChangeAspect="1"/>
+                  </wp:cNvGraphicFramePr>
+                  <a:graphic xmlns:a="http://schemas.openxmlformats.org/drawingml/2006/main">
+                    <a:graphicData uri="http://schemas.openxmlformats.org/drawingml/2006/picture">
+                      <pic:pic xmlns:pic="http://schemas.openxmlformats.org/drawingml/2006/picture">
+                        <pic:nvPicPr>
+                          <pic:cNvPr id="1" name=""/>
+                          <pic:cNvPicPr/>
+                        </pic:nvPicPr>
+                        <pic:blipFill>
+                          <a:blip r:embed="rId14"/>
+                          <a:stretch>
+                            <a:fillRect/>
+                          </a:stretch>
+                        </pic:blipFill>
+                        <pic:spPr>
+                          <a:xfrm>
+                            <a:off x="0" y="0"/>
+                            <a:ext cx="1981477" cy="790685"/>
+                          </a:xfrm>
+                          <a:prstGeom prst="rect">
+                            <a:avLst/>
+                          </a:prstGeom>
+                        </pic:spPr>
+                      </pic:pic>
+                    </a:graphicData>
+                  </a:graphic>
+                </wp:inline>
+              </w:drawing>
+            </w:r>
+          </w:p>
+        </w:tc>
+      </w:tr>
+      <w:tr>
+        <w:trPr>
+          <w:trHeight w:val="608"/>
+        </w:trPr>
+        <w:tc>
+          <w:tcPr>
+            <w:tcW w:w="721" w:type="dxa"/>
+          </w:tcPr>
+          <w:p>
+            <w:pPr>
+              <w:jc w:val="right"/>
+              <w:rPr>
+                <w:rFonts w:ascii="Times New Roman" w:hAnsi="Times New Roman" w:cs="Times New Roman"/>
+                <w:sz w:val="24"/>
+                <w:szCs w:val="24"/>
+                <w:lang w:val="en-US"/>
+              </w:rPr>
+            </w:pPr>
+            <w:r>
+              <w:rPr>
+                <w:rFonts w:ascii="Times New Roman" w:hAnsi="Times New Roman" w:cs="Times New Roman"/>
+                <w:sz w:val="24"/>
+                <w:szCs w:val="24"/>
+                <w:lang w:val="en-US"/>
+              </w:rPr>
+              <w:t>12</w:t>
+            </w:r>
+          </w:p>
+        </w:tc>
+        <w:tc>
+          <w:tcPr>
+            <w:tcW w:w="1180" w:type="dxa"/>
+          </w:tcPr>
+          <w:p>
+            <w:pPr>
+              <w:jc w:val="center"/>
+              <w:rPr>
+                <w:rFonts w:ascii="Times New Roman" w:hAnsi="Times New Roman" w:cs="Times New Roman"/>
+                <w:sz w:val="24"/>
+                <w:szCs w:val="24"/>
+                <w:lang w:val="en-US"/>
+              </w:rPr>
+            </w:pPr>
+            <w:r>
+              <w:rPr>
+                <w:rFonts w:ascii="Times New Roman" w:hAnsi="Times New Roman" w:cs="Times New Roman"/>
+                <w:sz w:val="24"/>
+                <w:szCs w:val="24"/>
+                <w:lang w:val="en-US"/>
+              </w:rPr>
+              <w:t>Switch1</w:t>
+            </w:r>
+          </w:p>
+        </w:tc>
+        <w:tc>
+          <w:tcPr>
+            <w:tcW w:w="1502" w:type="dxa"/>
+          </w:tcPr>
+          <w:p>
+            <w:pPr>
+              <w:jc w:val="center"/>
+              <w:rPr>
+                <w:rFonts w:ascii="Times New Roman" w:hAnsi="Times New Roman" w:cs="Times New Roman"/>
+                <w:sz w:val="24"/>
+                <w:szCs w:val="24"/>
+                <w:lang w:val="en-US"/>
+              </w:rPr>
+            </w:pPr>
+            <w:r>
+              <w:rPr>
+                <w:rFonts w:ascii="Times New Roman" w:hAnsi="Times New Roman" w:cs="Times New Roman"/>
+                <w:sz w:val="24"/>
+                <w:szCs w:val="24"/>
+                <w:lang w:val="en-US"/>
+              </w:rPr>
+              <w:t>PC4</w:t>
+            </w:r>
+          </w:p>
+        </w:tc>
+        <w:tc>
+          <w:tcPr>
+            <w:tcW w:w="850" w:type="dxa"/>
+          </w:tcPr>
+          <w:p>
+            <w:r>
+              <w:rPr>
+                <w:rFonts w:ascii="Times New Roman" w:hAnsi="Times New Roman" w:cs="Times New Roman"/>
+                <w:sz w:val="24"/>
+                <w:szCs w:val="24"/>
+                <w:lang w:val="en-US"/>
+              </w:rPr>
+              <w:t>ICMP</w:t>
+            </w:r>
+          </w:p>
+        </w:tc>
+        <w:tc>
+          <w:tcPr>
+            <w:tcW w:w="3302" w:type="dxa"/>
+          </w:tcPr>
+          <w:p>
+            <w:pPr>
+              <w:jc w:val="center"/>
+              <w:rPr>
+                <w:rFonts w:ascii="Times New Roman" w:hAnsi="Times New Roman" w:cs="Times New Roman"/>
+                <w:sz w:val="24"/>
+                <w:szCs w:val="24"/>
+                <w:lang w:val="en-US"/>
+              </w:rPr>
+            </w:pPr>
+            <w:r>
+              <w:rPr>
+                <w:rFonts w:ascii="Times New Roman" w:hAnsi="Times New Roman" w:cs="Times New Roman"/>
+                <w:sz w:val="24"/>
+                <w:szCs w:val="24"/>
+                <w:lang w:val="en-US"/>
+              </w:rPr>
+              <w:drawing>
+                <wp:inline distT="0" distB="0" distL="0" distR="0" wp14:anchorId="14C3E92E" wp14:editId="3AD53D69">
+                  <wp:extent cx="1959610" cy="193040"/>
+                  <wp:effectExtent l="0" t="0" r="2540" b="0"/>
+                  <wp:docPr id="50" name="Рисунок 50"/>
+                  <wp:cNvGraphicFramePr>
+                    <a:graphicFrameLocks xmlns:a="http://schemas.openxmlformats.org/drawingml/2006/main" noChangeAspect="1"/>
+                  </wp:cNvGraphicFramePr>
+                  <a:graphic xmlns:a="http://schemas.openxmlformats.org/drawingml/2006/main">
+                    <a:graphicData uri="http://schemas.openxmlformats.org/drawingml/2006/picture">
+                      <pic:pic xmlns:pic="http://schemas.openxmlformats.org/drawingml/2006/picture">
+                        <pic:nvPicPr>
+                          <pic:cNvPr id="1" name=""/>
+                          <pic:cNvPicPr/>
+                        </pic:nvPicPr>
+                        <pic:blipFill>
+                          <a:blip r:embed="rId16"/>
+                          <a:stretch>
+                            <a:fillRect/>
+                          </a:stretch>
+                        </pic:blipFill>
+                        <pic:spPr>
+                          <a:xfrm>
+                            <a:off x="0" y="0"/>
+                            <a:ext cx="1959610" cy="193040"/>
+                          </a:xfrm>
+                          <a:prstGeom prst="rect">
+                            <a:avLst/>
+                          </a:prstGeom>
+                        </pic:spPr>
+                      </pic:pic>
+                    </a:graphicData>
+                  </a:graphic>
+                </wp:inline>
+              </w:drawing>
+            </w:r>
+          </w:p>
+        </w:tc>
+        <w:tc>
+          <w:tcPr>
+            <w:tcW w:w="3992" w:type="dxa"/>
+          </w:tcPr>
+          <w:p>
+            <w:pPr>
+              <w:jc w:val="center"/>
+              <w:rPr>
+                <w:rFonts w:ascii="Times New Roman" w:hAnsi="Times New Roman" w:cs="Times New Roman"/>
+                <w:sz w:val="24"/>
+                <w:szCs w:val="24"/>
+                <w:lang w:val="en-US"/>
+              </w:rPr>
+            </w:pPr>
+            <w:r>
+              <w:rPr>
+                <w:rFonts w:ascii="Times New Roman" w:hAnsi="Times New Roman" w:cs="Times New Roman"/>
+                <w:sz w:val="24"/>
+                <w:szCs w:val="24"/>
+                <w:lang w:val="en-US"/>
+              </w:rPr>
+              <w:drawing>
+                <wp:inline distT="0" distB="0" distL="0" distR="0" wp14:anchorId="21A1CBB9" wp14:editId="5711453B">
+                  <wp:extent cx="1962424" cy="733527"/>
+                  <wp:effectExtent l="0" t="0" r="0" b="9525"/>
+                  <wp:docPr id="51" name="Рисунок 51"/>
+                  <wp:cNvGraphicFramePr>
+                    <a:graphicFrameLocks xmlns:a="http://schemas.openxmlformats.org/drawingml/2006/main" noChangeAspect="1"/>
+                  </wp:cNvGraphicFramePr>
+                  <a:graphic xmlns:a="http://schemas.openxmlformats.org/drawingml/2006/main">
+                    <a:graphicData uri="http://schemas.openxmlformats.org/drawingml/2006/picture">
+                      <pic:pic xmlns:pic="http://schemas.openxmlformats.org/drawingml/2006/picture">
+                        <pic:nvPicPr>
+                          <pic:cNvPr id="1" name=""/>
+                          <pic:cNvPicPr/>
+                        </pic:nvPicPr>
+                        <pic:blipFill>
+                          <a:blip r:embed="rId15"/>
+                          <a:stretch>
+                            <a:fillRect/>
+                          </a:stretch>
+                        </pic:blipFill>
+                        <pic:spPr>
+                          <a:xfrm>
+                            <a:off x="0" y="0"/>
+                            <a:ext cx="1962424" cy="733527"/>
+                          </a:xfrm>
+                          <a:prstGeom prst="rect">
+                            <a:avLst/>
+                          </a:prstGeom>
+                        </pic:spPr>
+                      </pic:pic>
+                    </a:graphicData>
+                  </a:graphic>
+                </wp:inline>
+              </w:drawing>
+            </w:r>
+          </w:p>
+        </w:tc>
+        <w:tc>
+          <w:tcPr>
+            <w:tcW w:w="4685" w:type="dxa"/>
+          </w:tcPr>
+          <w:p>
+            <w:pPr>
+              <w:jc w:val="center"/>
+              <w:rPr>
+                <w:rFonts w:ascii="Times New Roman" w:hAnsi="Times New Roman" w:cs="Times New Roman"/>
+                <w:sz w:val="24"/>
+                <w:szCs w:val="24"/>
+                <w:lang w:val="en-US"/>
+              </w:rPr>
+            </w:pPr>
+            <w:r>
+              <w:rPr>
+                <w:rFonts w:ascii="Times New Roman" w:hAnsi="Times New Roman" w:cs="Times New Roman"/>
+                <w:sz w:val="24"/>
+                <w:szCs w:val="24"/>
+                <w:lang w:val="en-US"/>
+              </w:rPr>
+              <w:drawing>
+                <wp:inline distT="0" distB="0" distL="0" distR="0" wp14:anchorId="4C99DE25" wp14:editId="45EC18FE">
+                  <wp:extent cx="1981477" cy="790685"/>
+                  <wp:effectExtent l="0" t="0" r="0" b="0"/>
+                  <wp:docPr id="52" name="Рисунок 52"/>
+                  <wp:cNvGraphicFramePr>
+                    <a:graphicFrameLocks xmlns:a="http://schemas.openxmlformats.org/drawingml/2006/main" noChangeAspect="1"/>
+                  </wp:cNvGraphicFramePr>
+                  <a:graphic xmlns:a="http://schemas.openxmlformats.org/drawingml/2006/main">
+                    <a:graphicData uri="http://schemas.openxmlformats.org/drawingml/2006/picture">
+                      <pic:pic xmlns:pic="http://schemas.openxmlformats.org/drawingml/2006/picture">
+                        <pic:nvPicPr>
+                          <pic:cNvPr id="1" name=""/>
+                          <pic:cNvPicPr/>
+                        </pic:nvPicPr>
+                        <pic:blipFill>
+                          <a:blip r:embed="rId14"/>
+                          <a:stretch>
+                            <a:fillRect/>
+                          </a:stretch>
+                        </pic:blipFill>
+                        <pic:spPr>
+                          <a:xfrm>
+                            <a:off x="0" y="0"/>
+                            <a:ext cx="1981477" cy="790685"/>
+                          </a:xfrm>
+                          <a:prstGeom prst="rect">
+                            <a:avLst/>
+                          </a:prstGeom>
+                        </pic:spPr>
+                      </pic:pic>
+                    </a:graphicData>
+                  </a:graphic>
+                </wp:inline>
+              </w:drawing>
+            </w:r>
+          </w:p>
+        </w:tc>
+      </w:tr>
+      <w:tr>
+        <w:trPr>
+          <w:trHeight w:val="608"/>
+        </w:trPr>
+        <w:tc>
+          <w:tcPr>
+            <w:tcW w:w="721" w:type="dxa"/>
+          </w:tcPr>
+          <w:p>
+            <w:pPr>
+              <w:jc w:val="right"/>
+              <w:rPr>
+                <w:rFonts w:ascii="Times New Roman" w:hAnsi="Times New Roman" w:cs="Times New Roman"/>
+                <w:sz w:val="24"/>
+                <w:szCs w:val="24"/>
+                <w:lang w:val="en-US"/>
+              </w:rPr>
+            </w:pPr>
+            <w:r>
+              <w:rPr>
+                <w:rFonts w:ascii="Times New Roman" w:hAnsi="Times New Roman" w:cs="Times New Roman"/>
+                <w:sz w:val="24"/>
+                <w:szCs w:val="24"/>
+                <w:lang w:val="en-US"/>
+              </w:rPr>
+              <w:t>13</w:t>
+            </w:r>
+          </w:p>
+        </w:tc>
+        <w:tc>
+          <w:tcPr>
+            <w:tcW w:w="1180" w:type="dxa"/>
+          </w:tcPr>
+          <w:p>
+            <w:pPr>
+              <w:jc w:val="center"/>
+              <w:rPr>
+                <w:rFonts w:ascii="Times New Roman" w:hAnsi="Times New Roman" w:cs="Times New Roman"/>
+                <w:sz w:val="24"/>
+                <w:szCs w:val="24"/>
+                <w:lang w:val="en-US"/>
+              </w:rPr>
+            </w:pPr>
+            <w:r>
+              <w:rPr>
+                <w:rFonts w:ascii="Times New Roman" w:hAnsi="Times New Roman" w:cs="Times New Roman"/>
+                <w:sz w:val="24"/>
+                <w:szCs w:val="24"/>
+                <w:lang w:val="en-US"/>
+              </w:rPr>
+              <w:t>PC4</w:t>
+            </w:r>
+          </w:p>
+        </w:tc>
+        <w:tc>
+          <w:tcPr>
+            <w:tcW w:w="1502" w:type="dxa"/>
+          </w:tcPr>
+          <w:p>
+            <w:pPr>
+              <w:jc w:val="center"/>
+              <w:rPr>
+                <w:rFonts w:ascii="Times New Roman" w:hAnsi="Times New Roman" w:cs="Times New Roman"/>
+                <w:sz w:val="24"/>
+                <w:szCs w:val="24"/>
+                <w:lang w:val="en-US"/>
+              </w:rPr>
+            </w:pPr>
+            <w:r>
+              <w:rPr>
+                <w:rFonts w:ascii="Times New Roman" w:hAnsi="Times New Roman" w:cs="Times New Roman"/>
+                <w:sz w:val="24"/>
+                <w:szCs w:val="24"/>
+                <w:lang w:val="en-US"/>
+              </w:rPr>
+              <w:t>Switch1</w:t>
+            </w:r>
+          </w:p>
+        </w:tc>
+        <w:tc>
+          <w:tcPr>
+            <w:tcW w:w="850" w:type="dxa"/>
+          </w:tcPr>
+          <w:p>
+            <w:r>
+              <w:rPr>
+                <w:rFonts w:ascii="Times New Roman" w:hAnsi="Times New Roman" w:cs="Times New Roman"/>
+                <w:sz w:val="24"/>
+                <w:szCs w:val="24"/>
+                <w:lang w:val="en-US"/>
+              </w:rPr>
+              <w:t>ICMP</w:t>
+            </w:r>
+          </w:p>
+        </w:tc>
+        <w:tc>
+          <w:tcPr>
+            <w:tcW w:w="3302" w:type="dxa"/>
+          </w:tcPr>
+          <w:p>
+            <w:pPr>
+              <w:jc w:val="center"/>
+              <w:rPr>
+                <w:rFonts w:ascii="Times New Roman" w:hAnsi="Times New Roman" w:cs="Times New Roman"/>
+                <w:sz w:val="24"/>
+                <w:szCs w:val="24"/>
+                <w:lang w:val="en-US"/>
+              </w:rPr>
+            </w:pPr>
+            <w:r>
+              <w:rPr>
+                <w:rFonts w:ascii="Times New Roman" w:hAnsi="Times New Roman" w:cs="Times New Roman"/>
+                <w:sz w:val="24"/>
+                <w:szCs w:val="24"/>
+                <w:lang w:val="en-US"/>
+              </w:rPr>
+              <w:drawing>
+                <wp:inline distT="0" distB="0" distL="0" distR="0" wp14:anchorId="0D87A32A" wp14:editId="278B4266">
+                  <wp:extent cx="1959610" cy="193040"/>
+                  <wp:effectExtent l="0" t="0" r="2540" b="0"/>
+                  <wp:docPr id="53" name="Рисунок 53"/>
+                  <wp:cNvGraphicFramePr>
+                    <a:graphicFrameLocks xmlns:a="http://schemas.openxmlformats.org/drawingml/2006/main" noChangeAspect="1"/>
+                  </wp:cNvGraphicFramePr>
+                  <a:graphic xmlns:a="http://schemas.openxmlformats.org/drawingml/2006/main">
+                    <a:graphicData uri="http://schemas.openxmlformats.org/drawingml/2006/picture">
+                      <pic:pic xmlns:pic="http://schemas.openxmlformats.org/drawingml/2006/picture">
+                        <pic:nvPicPr>
+                          <pic:cNvPr id="1" name=""/>
+                          <pic:cNvPicPr/>
+                        </pic:nvPicPr>
+                        <pic:blipFill>
+                          <a:blip r:embed="rId16"/>
+                          <a:stretch>
+                            <a:fillRect/>
+                          </a:stretch>
+                        </pic:blipFill>
+                        <pic:spPr>
+                          <a:xfrm>
+                            <a:off x="0" y="0"/>
+                            <a:ext cx="1959610" cy="193040"/>
+                          </a:xfrm>
+                          <a:prstGeom prst="rect">
+                            <a:avLst/>
+                          </a:prstGeom>
+                        </pic:spPr>
+                      </pic:pic>
+                    </a:graphicData>
+                  </a:graphic>
+                </wp:inline>
+              </w:drawing>
+            </w:r>
+          </w:p>
+        </w:tc>
+        <w:tc>
+          <w:tcPr>
+            <w:tcW w:w="3992" w:type="dxa"/>
+          </w:tcPr>
+          <w:p>
+            <w:pPr>
+              <w:jc w:val="center"/>
+              <w:rPr>
+                <w:rFonts w:ascii="Times New Roman" w:hAnsi="Times New Roman" w:cs="Times New Roman"/>
+                <w:sz w:val="24"/>
+                <w:szCs w:val="24"/>
+                <w:lang w:val="en-US"/>
+              </w:rPr>
+            </w:pPr>
+            <w:r>
+              <w:rPr>
+                <w:rFonts w:ascii="Times New Roman" w:hAnsi="Times New Roman" w:cs="Times New Roman"/>
+                <w:sz w:val="24"/>
+                <w:szCs w:val="24"/>
+                <w:lang w:val="en-US"/>
+              </w:rPr>
+              <w:drawing>
+                <wp:inline distT="0" distB="0" distL="0" distR="0" wp14:anchorId="247F091D" wp14:editId="388D7102">
+                  <wp:extent cx="1962424" cy="733527"/>
+                  <wp:effectExtent l="0" t="0" r="0" b="9525"/>
+                  <wp:docPr id="54" name="Рисунок 54"/>
+                  <wp:cNvGraphicFramePr>
+                    <a:graphicFrameLocks xmlns:a="http://schemas.openxmlformats.org/drawingml/2006/main" noChangeAspect="1"/>
+                  </wp:cNvGraphicFramePr>
+                  <a:graphic xmlns:a="http://schemas.openxmlformats.org/drawingml/2006/main">
+                    <a:graphicData uri="http://schemas.openxmlformats.org/drawingml/2006/picture">
+                      <pic:pic xmlns:pic="http://schemas.openxmlformats.org/drawingml/2006/picture">
+                        <pic:nvPicPr>
+                          <pic:cNvPr id="1" name=""/>
+                          <pic:cNvPicPr/>
+                        </pic:nvPicPr>
+                        <pic:blipFill>
+                          <a:blip r:embed="rId15"/>
+                          <a:stretch>
+                            <a:fillRect/>
+                          </a:stretch>
+                        </pic:blipFill>
+                        <pic:spPr>
+                          <a:xfrm>
+                            <a:off x="0" y="0"/>
+                            <a:ext cx="1962424" cy="733527"/>
+                          </a:xfrm>
+                          <a:prstGeom prst="rect">
+                            <a:avLst/>
+                          </a:prstGeom>
+                        </pic:spPr>
+                      </pic:pic>
+                    </a:graphicData>
+                  </a:graphic>
+                </wp:inline>
+              </w:drawing>
+            </w:r>
+          </w:p>
+        </w:tc>
+        <w:tc>
+          <w:tcPr>
+            <w:tcW w:w="4685" w:type="dxa"/>
+          </w:tcPr>
+          <w:p>
+            <w:pPr>
+              <w:jc w:val="center"/>
+              <w:rPr>
+                <w:rFonts w:ascii="Times New Roman" w:hAnsi="Times New Roman" w:cs="Times New Roman"/>
+                <w:sz w:val="24"/>
+                <w:szCs w:val="24"/>
+                <w:lang w:val="en-US"/>
+              </w:rPr>
+            </w:pPr>
+            <w:r>
+              <w:rPr>
+                <w:rFonts w:ascii="Times New Roman" w:hAnsi="Times New Roman" w:cs="Times New Roman"/>
+                <w:sz w:val="24"/>
+                <w:szCs w:val="24"/>
+                <w:lang w:val="en-US"/>
+              </w:rPr>
+              <w:drawing>
+                <wp:inline distT="0" distB="0" distL="0" distR="0" wp14:anchorId="25351A8B" wp14:editId="0147FE8C">
+                  <wp:extent cx="1981477" cy="790685"/>
+                  <wp:effectExtent l="0" t="0" r="0" b="0"/>
+                  <wp:docPr id="55" name="Рисунок 55"/>
+                  <wp:cNvGraphicFramePr>
+                    <a:graphicFrameLocks xmlns:a="http://schemas.openxmlformats.org/drawingml/2006/main" noChangeAspect="1"/>
+                  </wp:cNvGraphicFramePr>
+                  <a:graphic xmlns:a="http://schemas.openxmlformats.org/drawingml/2006/main">
+                    <a:graphicData uri="http://schemas.openxmlformats.org/drawingml/2006/picture">
+                      <pic:pic xmlns:pic="http://schemas.openxmlformats.org/drawingml/2006/picture">
+                        <pic:nvPicPr>
+                          <pic:cNvPr id="1" name=""/>
+                          <pic:cNvPicPr/>
+                        </pic:nvPicPr>
+                        <pic:blipFill>
+                          <a:blip r:embed="rId14"/>
+                          <a:stretch>
+                            <a:fillRect/>
+                          </a:stretch>
+                        </pic:blipFill>
+                        <pic:spPr>
+                          <a:xfrm>
+                            <a:off x="0" y="0"/>
+                            <a:ext cx="1981477" cy="790685"/>
+                          </a:xfrm>
+                          <a:prstGeom prst="rect">
+                            <a:avLst/>
+                          </a:prstGeom>
+                        </pic:spPr>
+                      </pic:pic>
+                    </a:graphicData>
+                  </a:graphic>
+                </wp:inline>
+              </w:drawing>
+            </w:r>
+          </w:p>
+        </w:tc>
+      </w:tr>
+      <w:tr>
+        <w:trPr>
+          <w:trHeight w:val="608"/>
+        </w:trPr>
+        <w:tc>
+          <w:tcPr>
+            <w:tcW w:w="721" w:type="dxa"/>
+          </w:tcPr>
+          <w:p>
+            <w:pPr>
+              <w:jc w:val="right"/>
+              <w:rPr>
+                <w:rFonts w:ascii="Times New Roman" w:hAnsi="Times New Roman" w:cs="Times New Roman"/>
+                <w:sz w:val="24"/>
+                <w:szCs w:val="24"/>
+                <w:lang w:val="en-US"/>
+              </w:rPr>
+            </w:pPr>
+            <w:r>
+              <w:rPr>
+                <w:rFonts w:ascii="Times New Roman" w:hAnsi="Times New Roman" w:cs="Times New Roman"/>
+                <w:sz w:val="24"/>
+                <w:szCs w:val="24"/>
+                <w:lang w:val="en-US"/>
+              </w:rPr>
+              <w:t>14</w:t>
+            </w:r>
+          </w:p>
+        </w:tc>
+        <w:tc>
+          <w:tcPr>
+            <w:tcW w:w="1180" w:type="dxa"/>
+          </w:tcPr>
+          <w:p>
+            <w:pPr>
+              <w:jc w:val="center"/>
+              <w:rPr>
+                <w:rFonts w:ascii="Times New Roman" w:hAnsi="Times New Roman" w:cs="Times New Roman"/>
+                <w:sz w:val="24"/>
+                <w:szCs w:val="24"/>
+                <w:lang w:val="en-US"/>
+              </w:rPr>
+            </w:pPr>
+            <w:r>
+              <w:rPr>
+                <w:rFonts w:ascii="Times New Roman" w:hAnsi="Times New Roman" w:cs="Times New Roman"/>
+                <w:sz w:val="24"/>
+                <w:szCs w:val="24"/>
+                <w:lang w:val="en-US"/>
+              </w:rPr>
+              <w:t>Switch1</w:t>
+            </w:r>
+          </w:p>
+        </w:tc>
+        <w:tc>
+          <w:tcPr>
+            <w:tcW w:w="1502" w:type="dxa"/>
+          </w:tcPr>
+          <w:p>
+            <w:pPr>
+              <w:jc w:val="center"/>
+              <w:rPr>
+                <w:rFonts w:ascii="Times New Roman" w:hAnsi="Times New Roman" w:cs="Times New Roman"/>
+                <w:sz w:val="24"/>
+                <w:szCs w:val="24"/>
+                <w:lang w:val="en-US"/>
+              </w:rPr>
+            </w:pPr>
+            <w:r>
+              <w:rPr>
+                <w:rFonts w:ascii="Times New Roman" w:hAnsi="Times New Roman" w:cs="Times New Roman"/>
+                <w:sz w:val="24"/>
+                <w:szCs w:val="24"/>
+                <w:lang w:val="en-US"/>
+              </w:rPr>
+              <w:t>Switch0</w:t>
+            </w:r>
+          </w:p>
+        </w:tc>
+        <w:tc>
+          <w:tcPr>
+            <w:tcW w:w="850" w:type="dxa"/>
+          </w:tcPr>
+          <w:p>
+            <w:r>
+              <w:rPr>
+                <w:rFonts w:ascii="Times New Roman" w:hAnsi="Times New Roman" w:cs="Times New Roman"/>
+                <w:sz w:val="24"/>
+                <w:szCs w:val="24"/>
+                <w:lang w:val="en-US"/>
+              </w:rPr>
+              <w:t>ICMP</w:t>
+            </w:r>
+          </w:p>
+        </w:tc>
+        <w:tc>
+          <w:tcPr>
+            <w:tcW w:w="3302" w:type="dxa"/>
+          </w:tcPr>
+          <w:p>
+            <w:pPr>
+              <w:jc w:val="center"/>
+              <w:rPr>
+                <w:rFonts w:ascii="Times New Roman" w:hAnsi="Times New Roman" w:cs="Times New Roman"/>
+                <w:sz w:val="24"/>
+                <w:szCs w:val="24"/>
+                <w:lang w:val="en-US"/>
+              </w:rPr>
+            </w:pPr>
+            <w:r>
+              <w:rPr>
+                <w:rFonts w:ascii="Times New Roman" w:hAnsi="Times New Roman" w:cs="Times New Roman"/>
+                <w:sz w:val="24"/>
+                <w:szCs w:val="24"/>
+                <w:lang w:val="en-US"/>
+              </w:rPr>
+              <w:drawing>
+                <wp:inline distT="0" distB="0" distL="0" distR="0" wp14:anchorId="41FCEF3D" wp14:editId="1F72E1B6">
+                  <wp:extent cx="1959610" cy="193040"/>
+                  <wp:effectExtent l="0" t="0" r="2540" b="0"/>
+                  <wp:docPr id="56" name="Рисунок 56"/>
+                  <wp:cNvGraphicFramePr>
+                    <a:graphicFrameLocks xmlns:a="http://schemas.openxmlformats.org/drawingml/2006/main" noChangeAspect="1"/>
+                  </wp:cNvGraphicFramePr>
+                  <a:graphic xmlns:a="http://schemas.openxmlformats.org/drawingml/2006/main">
+                    <a:graphicData uri="http://schemas.openxmlformats.org/drawingml/2006/picture">
+                      <pic:pic xmlns:pic="http://schemas.openxmlformats.org/drawingml/2006/picture">
+                        <pic:nvPicPr>
+                          <pic:cNvPr id="1" name=""/>
+                          <pic:cNvPicPr/>
+                        </pic:nvPicPr>
+                        <pic:blipFill>
+                          <a:blip r:embed="rId16"/>
+                          <a:stretch>
+                            <a:fillRect/>
+                          </a:stretch>
+                        </pic:blipFill>
+                        <pic:spPr>
+                          <a:xfrm>
+                            <a:off x="0" y="0"/>
+                            <a:ext cx="1959610" cy="193040"/>
+                          </a:xfrm>
+                          <a:prstGeom prst="rect">
+                            <a:avLst/>
+                          </a:prstGeom>
+                        </pic:spPr>
+                      </pic:pic>
+                    </a:graphicData>
+                  </a:graphic>
+                </wp:inline>
+              </w:drawing>
+            </w:r>
+          </w:p>
+        </w:tc>
+        <w:tc>
+          <w:tcPr>
+            <w:tcW w:w="3992" w:type="dxa"/>
+          </w:tcPr>
+          <w:p>
+            <w:pPr>
+              <w:jc w:val="center"/>
+              <w:rPr>
+                <w:rFonts w:ascii="Times New Roman" w:hAnsi="Times New Roman" w:cs="Times New Roman"/>
+                <w:sz w:val="24"/>
+                <w:szCs w:val="24"/>
+                <w:lang w:val="en-US"/>
+              </w:rPr>
+            </w:pPr>
+            <w:r>
+              <w:rPr>
+                <w:rFonts w:ascii="Times New Roman" w:hAnsi="Times New Roman" w:cs="Times New Roman"/>
+                <w:sz w:val="24"/>
+                <w:szCs w:val="24"/>
+                <w:lang w:val="en-US"/>
+              </w:rPr>
+              <w:drawing>
+                <wp:inline distT="0" distB="0" distL="0" distR="0" wp14:anchorId="1549CD4D" wp14:editId="4B55AFB4">
+                  <wp:extent cx="1962424" cy="733527"/>
+                  <wp:effectExtent l="0" t="0" r="0" b="9525"/>
+                  <wp:docPr id="57" name="Рисунок 57"/>
+                  <wp:cNvGraphicFramePr>
+                    <a:graphicFrameLocks xmlns:a="http://schemas.openxmlformats.org/drawingml/2006/main" noChangeAspect="1"/>
+                  </wp:cNvGraphicFramePr>
+                  <a:graphic xmlns:a="http://schemas.openxmlformats.org/drawingml/2006/main">
+                    <a:graphicData uri="http://schemas.openxmlformats.org/drawingml/2006/picture">
+                      <pic:pic xmlns:pic="http://schemas.openxmlformats.org/drawingml/2006/picture">
+                        <pic:nvPicPr>
+                          <pic:cNvPr id="1" name=""/>
+                          <pic:cNvPicPr/>
+                        </pic:nvPicPr>
+                        <pic:blipFill>
+                          <a:blip r:embed="rId15"/>
+                          <a:stretch>
+                            <a:fillRect/>
+                          </a:stretch>
+                        </pic:blipFill>
+                        <pic:spPr>
+                          <a:xfrm>
+                            <a:off x="0" y="0"/>
+                            <a:ext cx="1962424" cy="733527"/>
+                          </a:xfrm>
+                          <a:prstGeom prst="rect">
+                            <a:avLst/>
+                          </a:prstGeom>
+                        </pic:spPr>
+                      </pic:pic>
+                    </a:graphicData>
+                  </a:graphic>
+                </wp:inline>
+              </w:drawing>
+            </w:r>
+          </w:p>
+        </w:tc>
+        <w:tc>
+          <w:tcPr>
+            <w:tcW w:w="4685" w:type="dxa"/>
+          </w:tcPr>
+          <w:p>
+            <w:pPr>
+              <w:jc w:val="center"/>
+              <w:rPr>
+                <w:rFonts w:ascii="Times New Roman" w:hAnsi="Times New Roman" w:cs="Times New Roman"/>
+                <w:sz w:val="24"/>
+                <w:szCs w:val="24"/>
+                <w:lang w:val="en-US"/>
+              </w:rPr>
+            </w:pPr>
+            <w:r>
+              <w:rPr>
+                <w:rFonts w:ascii="Times New Roman" w:hAnsi="Times New Roman" w:cs="Times New Roman"/>
+                <w:sz w:val="24"/>
+                <w:szCs w:val="24"/>
+                <w:lang w:val="en-US"/>
+              </w:rPr>
+              <w:drawing>
+                <wp:inline distT="0" distB="0" distL="0" distR="0" wp14:anchorId="31427717" wp14:editId="5DDF7A01">
+                  <wp:extent cx="1981477" cy="790685"/>
+                  <wp:effectExtent l="0" t="0" r="0" b="0"/>
+                  <wp:docPr id="58" name="Рисунок 58"/>
+                  <wp:cNvGraphicFramePr>
+                    <a:graphicFrameLocks xmlns:a="http://schemas.openxmlformats.org/drawingml/2006/main" noChangeAspect="1"/>
+                  </wp:cNvGraphicFramePr>
+                  <a:graphic xmlns:a="http://schemas.openxmlformats.org/drawingml/2006/main">
+                    <a:graphicData uri="http://schemas.openxmlformats.org/drawingml/2006/picture">
+                      <pic:pic xmlns:pic="http://schemas.openxmlformats.org/drawingml/2006/picture">
+                        <pic:nvPicPr>
+                          <pic:cNvPr id="1" name=""/>
+                          <pic:cNvPicPr/>
+                        </pic:nvPicPr>
+                        <pic:blipFill>
+                          <a:blip r:embed="rId14"/>
+                          <a:stretch>
+                            <a:fillRect/>
+                          </a:stretch>
+                        </pic:blipFill>
+                        <pic:spPr>
+                          <a:xfrm>
+                            <a:off x="0" y="0"/>
+                            <a:ext cx="1981477" cy="790685"/>
+                          </a:xfrm>
+                          <a:prstGeom prst="rect">
+                            <a:avLst/>
+                          </a:prstGeom>
+                        </pic:spPr>
+                      </pic:pic>
+                    </a:graphicData>
+                  </a:graphic>
+                </wp:inline>
+              </w:drawing>
+            </w:r>
+          </w:p>
+        </w:tc>
+      </w:tr>
+      <w:tr>
+        <w:trPr>
+          <w:trHeight w:val="608"/>
+        </w:trPr>
+        <w:tc>
+          <w:tcPr>
+            <w:tcW w:w="721" w:type="dxa"/>
+          </w:tcPr>
+          <w:p>
+            <w:pPr>
+              <w:jc w:val="right"/>
+              <w:rPr>
+                <w:rFonts w:ascii="Times New Roman" w:hAnsi="Times New Roman" w:cs="Times New Roman"/>
+                <w:sz w:val="24"/>
+                <w:szCs w:val="24"/>
+                <w:lang w:val="en-US"/>
+              </w:rPr>
+            </w:pPr>
+            <w:r>
+              <w:rPr>
+                <w:rFonts w:ascii="Times New Roman" w:hAnsi="Times New Roman" w:cs="Times New Roman"/>
+                <w:sz w:val="24"/>
+                <w:szCs w:val="24"/>
+                <w:lang w:val="en-US"/>
+              </w:rPr>
+              <w:t>15</w:t>
+            </w:r>
+          </w:p>
+        </w:tc>
+        <w:tc>
+          <w:tcPr>
+            <w:tcW w:w="1180" w:type="dxa"/>
+          </w:tcPr>
+          <w:p>
+            <w:pPr>
+              <w:jc w:val="center"/>
+              <w:rPr>
+                <w:rFonts w:ascii="Times New Roman" w:hAnsi="Times New Roman" w:cs="Times New Roman"/>
+                <w:sz w:val="24"/>
+                <w:szCs w:val="24"/>
+                <w:lang w:val="en-US"/>
+              </w:rPr>
+            </w:pPr>
+            <w:r>
+              <w:rPr>
+                <w:rFonts w:ascii="Times New Roman" w:hAnsi="Times New Roman" w:cs="Times New Roman"/>
+                <w:sz w:val="24"/>
+                <w:szCs w:val="24"/>
+                <w:lang w:val="en-US"/>
+              </w:rPr>
+              <w:t>Switch0</w:t>
+            </w:r>
+          </w:p>
+        </w:tc>
+        <w:tc>
+          <w:tcPr>
+            <w:tcW w:w="1502" w:type="dxa"/>
+          </w:tcPr>
+          <w:p>
+            <w:pPr>
+              <w:jc w:val="center"/>
+              <w:rPr>
+                <w:rFonts w:ascii="Times New Roman" w:hAnsi="Times New Roman" w:cs="Times New Roman"/>
+                <w:sz w:val="24"/>
+                <w:szCs w:val="24"/>
+                <w:lang w:val="en-US"/>
+              </w:rPr>
+            </w:pPr>
+            <w:r>
+              <w:rPr>
+                <w:rFonts w:ascii="Times New Roman" w:hAnsi="Times New Roman" w:cs="Times New Roman"/>
+                <w:sz w:val="24"/>
+                <w:szCs w:val="24"/>
+                <w:lang w:val="en-US"/>
+              </w:rPr>
+              <w:t>PC0</w:t>
+            </w:r>
+          </w:p>
+        </w:tc>
+        <w:tc>
+          <w:tcPr>
+            <w:tcW w:w="850" w:type="dxa"/>
+          </w:tcPr>
+          <w:p>
+            <w:r>
+              <w:rPr>
+                <w:rFonts w:ascii="Times New Roman" w:hAnsi="Times New Roman" w:cs="Times New Roman"/>
+                <w:sz w:val="24"/>
+                <w:szCs w:val="24"/>
+                <w:lang w:val="en-US"/>
+              </w:rPr>
+              <w:t>ICMP</w:t>
+            </w:r>
+          </w:p>
+        </w:tc>
+        <w:tc>
+          <w:tcPr>
+            <w:tcW w:w="3302" w:type="dxa"/>
+          </w:tcPr>
+          <w:p>
+            <w:pPr>
+              <w:jc w:val="center"/>
+              <w:rPr>
+                <w:rFonts w:ascii="Times New Roman" w:hAnsi="Times New Roman" w:cs="Times New Roman"/>
+                <w:sz w:val="24"/>
+                <w:szCs w:val="24"/>
+                <w:lang w:val="en-US"/>
+              </w:rPr>
+            </w:pPr>
+            <w:r>
+              <w:rPr>
+                <w:rFonts w:ascii="Times New Roman" w:hAnsi="Times New Roman" w:cs="Times New Roman"/>
+                <w:sz w:val="24"/>
+                <w:szCs w:val="24"/>
+                <w:lang w:val="en-US"/>
+              </w:rPr>
+              <w:drawing>
+                <wp:inline distT="0" distB="0" distL="0" distR="0" wp14:anchorId="61587198" wp14:editId="190AD061">
+                  <wp:extent cx="1959610" cy="193040"/>
+                  <wp:effectExtent l="0" t="0" r="2540" b="0"/>
+                  <wp:docPr id="59" name="Рисунок 59"/>
+                  <wp:cNvGraphicFramePr>
+                    <a:graphicFrameLocks xmlns:a="http://schemas.openxmlformats.org/drawingml/2006/main" noChangeAspect="1"/>
+                  </wp:cNvGraphicFramePr>
+                  <a:graphic xmlns:a="http://schemas.openxmlformats.org/drawingml/2006/main">
+                    <a:graphicData uri="http://schemas.openxmlformats.org/drawingml/2006/picture">
+                      <pic:pic xmlns:pic="http://schemas.openxmlformats.org/drawingml/2006/picture">
+                        <pic:nvPicPr>
+                          <pic:cNvPr id="1" name=""/>
+                          <pic:cNvPicPr/>
+                        </pic:nvPicPr>
+                        <pic:blipFill>
+                          <a:blip r:embed="rId16"/>
+                          <a:stretch>
+                            <a:fillRect/>
+                          </a:stretch>
+                        </pic:blipFill>
+                        <pic:spPr>
+                          <a:xfrm>
+                            <a:off x="0" y="0"/>
+                            <a:ext cx="1959610" cy="193040"/>
+                          </a:xfrm>
+                          <a:prstGeom prst="rect">
+                            <a:avLst/>
+                          </a:prstGeom>
+                        </pic:spPr>
+                      </pic:pic>
+                    </a:graphicData>
+                  </a:graphic>
+                </wp:inline>
+              </w:drawing>
+            </w:r>
+          </w:p>
+        </w:tc>
+        <w:tc>
+          <w:tcPr>
+            <w:tcW w:w="3992" w:type="dxa"/>
+          </w:tcPr>
+          <w:p>
+            <w:pPr>
+              <w:jc w:val="center"/>
+              <w:rPr>
+                <w:rFonts w:ascii="Times New Roman" w:hAnsi="Times New Roman" w:cs="Times New Roman"/>
+                <w:sz w:val="24"/>
+                <w:szCs w:val="24"/>
+                <w:lang w:val="en-US"/>
+              </w:rPr>
+            </w:pPr>
+            <w:r>
+              <w:rPr>
+                <w:rFonts w:ascii="Times New Roman" w:hAnsi="Times New Roman" w:cs="Times New Roman"/>
+                <w:sz w:val="24"/>
+                <w:szCs w:val="24"/>
+                <w:lang w:val="en-US"/>
+              </w:rPr>
+              <w:drawing>
+                <wp:inline distT="0" distB="0" distL="0" distR="0" wp14:anchorId="4EE8CBE4" wp14:editId="53E2BB93">
+                  <wp:extent cx="1962424" cy="733527"/>
+                  <wp:effectExtent l="0" t="0" r="0" b="9525"/>
+                  <wp:docPr id="60" name="Рисунок 60"/>
+                  <wp:cNvGraphicFramePr>
+                    <a:graphicFrameLocks xmlns:a="http://schemas.openxmlformats.org/drawingml/2006/main" noChangeAspect="1"/>
+                  </wp:cNvGraphicFramePr>
+                  <a:graphic xmlns:a="http://schemas.openxmlformats.org/drawingml/2006/main">
+                    <a:graphicData uri="http://schemas.openxmlformats.org/drawingml/2006/picture">
+                      <pic:pic xmlns:pic="http://schemas.openxmlformats.org/drawingml/2006/picture">
+                        <pic:nvPicPr>
+                          <pic:cNvPr id="1" name=""/>
+                          <pic:cNvPicPr/>
+                        </pic:nvPicPr>
+                        <pic:blipFill>
+                          <a:blip r:embed="rId15"/>
+                          <a:stretch>
+                            <a:fillRect/>
+                          </a:stretch>
+                        </pic:blipFill>
+                        <pic:spPr>
+                          <a:xfrm>
+                            <a:off x="0" y="0"/>
+                            <a:ext cx="1962424" cy="733527"/>
+                          </a:xfrm>
+                          <a:prstGeom prst="rect">
+                            <a:avLst/>
+                          </a:prstGeom>
+                        </pic:spPr>
+                      </pic:pic>
+                    </a:graphicData>
+                  </a:graphic>
+                </wp:inline>
+              </w:drawing>
+            </w:r>
+          </w:p>
+        </w:tc>
+        <w:tc>
+          <w:tcPr>
+            <w:tcW w:w="4685" w:type="dxa"/>
+          </w:tcPr>
+          <w:p>
+            <w:pPr>
+              <w:jc w:val="center"/>
+              <w:rPr>
+                <w:rFonts w:ascii="Times New Roman" w:hAnsi="Times New Roman" w:cs="Times New Roman"/>
+                <w:sz w:val="24"/>
+                <w:szCs w:val="24"/>
+                <w:lang w:val="en-US"/>
+              </w:rPr>
+            </w:pPr>
+            <w:r>
+              <w:rPr>
+                <w:rFonts w:ascii="Times New Roman" w:hAnsi="Times New Roman" w:cs="Times New Roman"/>
+                <w:sz w:val="24"/>
+                <w:szCs w:val="24"/>
+                <w:lang w:val="en-US"/>
+              </w:rPr>
+              <w:drawing>
+                <wp:inline distT="0" distB="0" distL="0" distR="0" wp14:anchorId="3C42D6C3" wp14:editId="6B35C0F1">
+                  <wp:extent cx="1981477" cy="790685"/>
+                  <wp:effectExtent l="0" t="0" r="0" b="0"/>
+                  <wp:docPr id="61" name="Рисунок 61"/>
+                  <wp:cNvGraphicFramePr>
+                    <a:graphicFrameLocks xmlns:a="http://schemas.openxmlformats.org/drawingml/2006/main" noChangeAspect="1"/>
+                  </wp:cNvGraphicFramePr>
+                  <a:graphic xmlns:a="http://schemas.openxmlformats.org/drawingml/2006/main">
+                    <a:graphicData uri="http://schemas.openxmlformats.org/drawingml/2006/picture">
+                      <pic:pic xmlns:pic="http://schemas.openxmlformats.org/drawingml/2006/picture">
+                        <pic:nvPicPr>
+                          <pic:cNvPr id="1" name=""/>
+                          <pic:cNvPicPr/>
+                        </pic:nvPicPr>
+                        <pic:blipFill>
+                          <a:blip r:embed="rId14"/>
+                          <a:stretch>
+                            <a:fillRect/>
+                          </a:stretch>
+                        </pic:blipFill>
+                        <pic:spPr>
+                          <a:xfrm>
+                            <a:off x="0" y="0"/>
+                            <a:ext cx="1981477" cy="790685"/>
+                          </a:xfrm>
+                          <a:prstGeom prst="rect">
+                            <a:avLst/>
+                          </a:prstGeom>
+                        </pic:spPr>
+                      </pic:pic>
+                    </a:graphicData>
+                  </a:graphic>
+                </wp:inline>
+              </w:drawing>
+            </w:r>
+          </w:p>
+        </w:tc>
+      </w:tr>
+    </w:tbl>
+    <w:p>
+      <w:pPr>
+        <w:jc w:val="both"/>
+        <w:rPr>
+          <w:rFonts w:ascii="Times New Roman" w:hAnsi="Times New Roman" w:cs="Times New Roman"/>
+          <w:sz w:val="28"/>
+          <w:szCs w:val="28"/>
+        </w:rPr>
+      </w:pPr>
+      <w:r>
+        <w:rPr>
+          <w:rFonts w:ascii="Times New Roman" w:hAnsi="Times New Roman" w:cs="Times New Roman"/>
+          <w:sz w:val="28"/>
+          <w:szCs w:val="28"/>
+        </w:rPr>
+        <w:tab/>
+      </w:r>
+      <w:r>
+        <w:rPr>
+          <w:rFonts w:ascii="Times New Roman" w:hAnsi="Times New Roman" w:cs="Times New Roman"/>
+          <w:sz w:val="28"/>
+          <w:szCs w:val="28"/>
+        </w:rPr>
+        <w:t xml:space="preserve">Вывод: </w:t>
+      </w:r>
+      <w:r>
+        <w:rPr>
+          <w:rFonts w:ascii="Times New Roman" w:hAnsi="Times New Roman" w:cs="Times New Roman"/>
+          <w:sz w:val="28"/>
+          <w:szCs w:val="28"/>
+        </w:rPr>
+        <w:t xml:space="preserve">Протокол </w:t>
+      </w:r>
+      <w:r>
+        <w:rPr>
+          <w:rFonts w:ascii="Times New Roman" w:hAnsi="Times New Roman" w:cs="Times New Roman"/>
+          <w:sz w:val="28"/>
+          <w:szCs w:val="28"/>
+          <w:lang w:val="en-US"/>
+        </w:rPr>
+        <w:t>ARP</w:t>
+      </w:r>
+      <w:r>
+        <w:rPr>
+          <w:rFonts w:ascii="Times New Roman" w:hAnsi="Times New Roman" w:cs="Times New Roman"/>
+          <w:sz w:val="28"/>
+          <w:szCs w:val="28"/>
+        </w:rPr>
+        <w:t xml:space="preserve"> идет последовательно с компьютера отправителя до коммутатора, где мы узнаем первый МАС адрес. После коммутатор отправляет протокол</w:t>
+      </w:r>
+      <w:r>
+        <w:rPr>
+          <w:rFonts w:ascii="Times New Roman" w:hAnsi="Times New Roman" w:cs="Times New Roman"/>
+          <w:sz w:val="28"/>
+          <w:szCs w:val="28"/>
+        </w:rPr>
+        <w:t xml:space="preserve"> на все подключенные компьютеры и коммутатор. После чего мы узнаем второй МАС адрес. Дальше второй коммутатор отправляет протокол к подключенным компьютерам и протокол уходи на необходимый адрес. Далее с того компьютера обратно на коммутатор там мы узнаем третий МАС адрес. Оттуда на другой коммутатор и там мы узнаем третий МАС адрес на первом коммутаторе. С него отправляется на компьютер отправителя. И мы узнаем протокол </w:t>
+      </w:r>
+      <w:r>
+        <w:rPr>
+          <w:rFonts w:ascii="Times New Roman" w:hAnsi="Times New Roman" w:cs="Times New Roman"/>
+          <w:sz w:val="28"/>
+          <w:szCs w:val="28"/>
+          <w:lang w:val="en-US"/>
+        </w:rPr>
+        <w:t>ARP</w:t>
+      </w:r>
+      <w:r>
+        <w:rPr>
+          <w:rFonts w:ascii="Times New Roman" w:hAnsi="Times New Roman" w:cs="Times New Roman"/>
+          <w:sz w:val="28"/>
+          <w:szCs w:val="28"/>
+        </w:rPr>
+        <w:t>.</w:t>
+      </w:r>
+      <w:bookmarkStart w:id="0" w:name="_GoBack"/>
       <w:bookmarkEnd w:id="0"/>
+    </w:p>
+    <w:p>
+      <w:pPr>
+        <w:jc w:val="both"/>
+        <w:rPr>
+          <w:rFonts w:ascii="Times New Roman" w:hAnsi="Times New Roman" w:cs="Times New Roman"/>
+          <w:sz w:val="28"/>
+          <w:szCs w:val="28"/>
+        </w:rPr>
+      </w:pPr>
+      <w:r>
+        <w:rPr>
+          <w:rFonts w:ascii="Times New Roman" w:hAnsi="Times New Roman" w:cs="Times New Roman"/>
+          <w:sz w:val="28"/>
+          <w:szCs w:val="28"/>
+        </w:rPr>
+        <w:t xml:space="preserve">Дальше выполняется протокол </w:t>
+      </w:r>
+      <w:r>
+        <w:rPr>
+          <w:rFonts w:ascii="Times New Roman" w:hAnsi="Times New Roman" w:cs="Times New Roman"/>
+          <w:sz w:val="28"/>
+          <w:szCs w:val="28"/>
+          <w:lang w:val="en-US"/>
+        </w:rPr>
+        <w:t>ICMP</w:t>
+      </w:r>
+      <w:r>
+        <w:rPr>
+          <w:rFonts w:ascii="Times New Roman" w:hAnsi="Times New Roman" w:cs="Times New Roman"/>
+          <w:sz w:val="28"/>
+          <w:szCs w:val="28"/>
+        </w:rPr>
+        <w:t>. К</w:t>
+      </w:r>
+      <w:r>
+        <w:rPr>
+          <w:rFonts w:ascii="Times New Roman" w:hAnsi="Times New Roman" w:cs="Times New Roman"/>
+          <w:sz w:val="28"/>
+          <w:szCs w:val="28"/>
+        </w:rPr>
+        <w:t>оторый уже по известным МАС адресам идет через коммутатор до получателя и после обратно до отправителя.</w:t>
+      </w:r>
+    </w:p>
+    <w:p>
+      <w:pPr>
+        <w:jc w:val="both"/>
+        <w:rPr>
+          <w:rFonts w:ascii="Times New Roman" w:hAnsi="Times New Roman" w:cs="Times New Roman"/>
+          <w:sz w:val="28"/>
+          <w:szCs w:val="28"/>
+        </w:rPr>
+      </w:pPr>
+      <w:r>
+        <w:rPr>
+          <w:rFonts w:ascii="Times New Roman" w:hAnsi="Times New Roman" w:cs="Times New Roman"/>
+          <w:sz w:val="28"/>
+          <w:szCs w:val="28"/>
+        </w:rPr>
+        <w:drawing>
+          <wp:inline distT="0" distB="0" distL="0" distR="0" wp14:anchorId="2E7C5BD5" wp14:editId="53D3953B">
+            <wp:extent cx="465099" cy="666750"/>
+            <wp:effectExtent l="0" t="0" r="0" b="0"/>
+            <wp:docPr id="65" name="Рисунок 65"/>
+            <wp:cNvGraphicFramePr>
+              <a:graphicFrameLocks xmlns:a="http://schemas.openxmlformats.org/drawingml/2006/main" noChangeAspect="1"/>
+            </wp:cNvGraphicFramePr>
+            <a:graphic xmlns:a="http://schemas.openxmlformats.org/drawingml/2006/main">
+              <a:graphicData uri="http://schemas.openxmlformats.org/drawingml/2006/picture">
+                <pic:pic xmlns:pic="http://schemas.openxmlformats.org/drawingml/2006/picture">
+                  <pic:nvPicPr>
+                    <pic:cNvPr id="1" name=""/>
+                    <pic:cNvPicPr/>
+                  </pic:nvPicPr>
+                  <pic:blipFill>
+                    <a:blip r:embed="rId17"/>
+                    <a:stretch>
+                      <a:fillRect/>
+                    </a:stretch>
+                  </pic:blipFill>
+                  <pic:spPr>
+                    <a:xfrm>
+                      <a:off x="0" y="0"/>
+                      <a:ext cx="480247" cy="688465"/>
+                    </a:xfrm>
+                    <a:prstGeom prst="rect">
+                      <a:avLst/>
+                    </a:prstGeom>
+                  </pic:spPr>
+                </pic:pic>
+              </a:graphicData>
+            </a:graphic>
+          </wp:inline>
+        </w:drawing>
+      </w:r>
     </w:p>
     <w:sectPr>
       <w:pgSz w:w="16838" w:h="11906" w:orient="landscape"/>
@@ -3752,7 +8194,6 @@
   <w:style w:type="character" w:default="1" w:styleId="a0">
     <w:name w:val="Default Paragraph Font"/>
     <w:uiPriority w:val="1"/>
-    <w:semiHidden/>
     <w:unhideWhenUsed/>
   </w:style>
   <w:style w:type="table" w:default="1" w:styleId="a1">
@@ -4064,7 +8505,7 @@
 </file>
 
 <file path=customXml/itemProps1.xml><?xml version="1.0" encoding="utf-8"?>
-<ds:datastoreItem xmlns:ds="http://schemas.openxmlformats.org/officeDocument/2006/customXml" ds:itemID="{453ED091-5C6C-4950-B4BB-5564DF163514}">
+<ds:datastoreItem xmlns:ds="http://schemas.openxmlformats.org/officeDocument/2006/customXml" ds:itemID="{3E2728EE-81D0-4FD1-8847-8BBAD74BF211}">
   <ds:schemaRefs>
     <ds:schemaRef ds:uri="http://schemas.openxmlformats.org/officeDocument/2006/bibliography"/>
   </ds:schemaRefs>
